--- a/法令ファイル/労働災害防止団体法/労働災害防止団体法（昭和三十九年法律第百十八号）.docx
+++ b/法令ファイル/労働災害防止団体法/労働災害防止団体法（昭和三十九年法律第百十八号）.docx
@@ -159,35 +159,23 @@
     </w:p>
     <w:p>
       <w:pPr>
-        <w:pStyle w:val="Heading6"/>
+        <w:pStyle w:val="ListBullet"/>
         <w:ind w:left="880"/>
       </w:pPr>
       <w:r>
         <w:t>一</w:t>
-      </w:r>
-    </w:p>
-    <w:p>
-      <w:pPr>
+        <w:br/>
+        <w:t>中央労働災害防止協会（以下「中央協会」という。）</w:t>
+      </w:r>
+    </w:p>
+    <w:p>
+      <w:pPr>
+        <w:pStyle w:val="ListBullet"/>
         <w:ind w:left="880"/>
       </w:pPr>
       <w:r>
-        <w:t>中央労働災害防止協会（以下「中央協会」という。）</w:t>
-      </w:r>
-    </w:p>
-    <w:p>
-      <w:pPr>
-        <w:pStyle w:val="Heading6"/>
-        <w:ind w:left="880"/>
-      </w:pPr>
-      <w:r>
         <w:t>二</w:t>
-      </w:r>
-    </w:p>
-    <w:p>
-      <w:pPr>
-        <w:ind w:left="880"/>
-      </w:pPr>
-      <w:r>
+        <w:br/>
         <w:t>労働災害防止協会（以下「協会」という。）</w:t>
       </w:r>
     </w:p>
@@ -308,137 +296,89 @@
     </w:p>
     <w:p>
       <w:pPr>
-        <w:pStyle w:val="Heading6"/>
+        <w:pStyle w:val="ListBullet"/>
         <w:ind w:left="880"/>
       </w:pPr>
       <w:r>
         <w:t>一</w:t>
-      </w:r>
-    </w:p>
-    <w:p>
-      <w:pPr>
+        <w:br/>
+        <w:t>事業主、事業主の団体等が行なう労働災害の防止のための活動を促進すること。</w:t>
+      </w:r>
+    </w:p>
+    <w:p>
+      <w:pPr>
+        <w:pStyle w:val="ListBullet"/>
         <w:ind w:left="880"/>
       </w:pPr>
       <w:r>
-        <w:t>事業主、事業主の団体等が行なう労働災害の防止のための活動を促進すること。</w:t>
-      </w:r>
-    </w:p>
-    <w:p>
-      <w:pPr>
-        <w:pStyle w:val="Heading6"/>
+        <w:t>二</w:t>
+        <w:br/>
+        <w:t>教育及び技術的援助のための施設を設置し、及び運営すること。</w:t>
+      </w:r>
+    </w:p>
+    <w:p>
+      <w:pPr>
+        <w:pStyle w:val="ListBullet"/>
         <w:ind w:left="880"/>
       </w:pPr>
       <w:r>
-        <w:t>二</w:t>
-      </w:r>
-    </w:p>
-    <w:p>
-      <w:pPr>
+        <w:t>三</w:t>
+        <w:br/>
+        <w:t>技術的な事項について指導及び援助を行なうこと。</w:t>
+      </w:r>
+    </w:p>
+    <w:p>
+      <w:pPr>
+        <w:pStyle w:val="ListBullet"/>
         <w:ind w:left="880"/>
       </w:pPr>
       <w:r>
-        <w:t>教育及び技術的援助のための施設を設置し、及び運営すること。</w:t>
-      </w:r>
-    </w:p>
-    <w:p>
-      <w:pPr>
-        <w:pStyle w:val="Heading6"/>
+        <w:t>四</w:t>
+        <w:br/>
+        <w:t>機械及び器具について試験及び検査を行なうこと。</w:t>
+      </w:r>
+    </w:p>
+    <w:p>
+      <w:pPr>
+        <w:pStyle w:val="ListBullet"/>
         <w:ind w:left="880"/>
       </w:pPr>
       <w:r>
-        <w:t>三</w:t>
-      </w:r>
-    </w:p>
-    <w:p>
-      <w:pPr>
+        <w:t>五</w:t>
+        <w:br/>
+        <w:t>労働者の技能に関する講習を行なうこと。</w:t>
+      </w:r>
+    </w:p>
+    <w:p>
+      <w:pPr>
+        <w:pStyle w:val="ListBullet"/>
         <w:ind w:left="880"/>
       </w:pPr>
       <w:r>
-        <w:t>技術的な事項について指導及び援助を行なうこと。</w:t>
-      </w:r>
-    </w:p>
-    <w:p>
-      <w:pPr>
-        <w:pStyle w:val="Heading6"/>
+        <w:t>六</w:t>
+        <w:br/>
+        <w:t>情報及び資料を収集し、及び提供すること。</w:t>
+      </w:r>
+    </w:p>
+    <w:p>
+      <w:pPr>
+        <w:pStyle w:val="ListBullet"/>
         <w:ind w:left="880"/>
       </w:pPr>
       <w:r>
-        <w:t>四</w:t>
-      </w:r>
-    </w:p>
-    <w:p>
-      <w:pPr>
+        <w:t>七</w:t>
+        <w:br/>
+        <w:t>調査及び広報を行なうこと。</w:t>
+      </w:r>
+    </w:p>
+    <w:p>
+      <w:pPr>
+        <w:pStyle w:val="ListBullet"/>
         <w:ind w:left="880"/>
       </w:pPr>
       <w:r>
-        <w:t>機械及び器具について試験及び検査を行なうこと。</w:t>
-      </w:r>
-    </w:p>
-    <w:p>
-      <w:pPr>
-        <w:pStyle w:val="Heading6"/>
-        <w:ind w:left="880"/>
-      </w:pPr>
-      <w:r>
-        <w:t>五</w:t>
-      </w:r>
-    </w:p>
-    <w:p>
-      <w:pPr>
-        <w:ind w:left="880"/>
-      </w:pPr>
-      <w:r>
-        <w:t>労働者の技能に関する講習を行なうこと。</w:t>
-      </w:r>
-    </w:p>
-    <w:p>
-      <w:pPr>
-        <w:pStyle w:val="Heading6"/>
-        <w:ind w:left="880"/>
-      </w:pPr>
-      <w:r>
-        <w:t>六</w:t>
-      </w:r>
-    </w:p>
-    <w:p>
-      <w:pPr>
-        <w:ind w:left="880"/>
-      </w:pPr>
-      <w:r>
-        <w:t>情報及び資料を収集し、及び提供すること。</w:t>
-      </w:r>
-    </w:p>
-    <w:p>
-      <w:pPr>
-        <w:pStyle w:val="Heading6"/>
-        <w:ind w:left="880"/>
-      </w:pPr>
-      <w:r>
-        <w:t>七</w:t>
-      </w:r>
-    </w:p>
-    <w:p>
-      <w:pPr>
-        <w:ind w:left="880"/>
-      </w:pPr>
-      <w:r>
-        <w:t>調査及び広報を行なうこと。</w:t>
-      </w:r>
-    </w:p>
-    <w:p>
-      <w:pPr>
-        <w:pStyle w:val="Heading6"/>
-        <w:ind w:left="880"/>
-      </w:pPr>
-      <w:r>
         <w:t>八</w:t>
-      </w:r>
-    </w:p>
-    <w:p>
-      <w:pPr>
-        <w:ind w:left="880"/>
-      </w:pPr>
-      <w:r>
+        <w:br/>
         <w:t>その他必要な業務を行なうこと。</w:t>
       </w:r>
     </w:p>
@@ -461,69 +401,45 @@
     </w:p>
     <w:p>
       <w:pPr>
-        <w:pStyle w:val="Heading6"/>
+        <w:pStyle w:val="ListBullet"/>
         <w:ind w:left="880"/>
       </w:pPr>
       <w:r>
         <w:t>一</w:t>
-      </w:r>
-    </w:p>
-    <w:p>
-      <w:pPr>
+        <w:br/>
+        <w:t>安全衛生教育に従事する指導員の養成及び資質の向上を図るための業務を行うこと。</w:t>
+      </w:r>
+    </w:p>
+    <w:p>
+      <w:pPr>
+        <w:pStyle w:val="ListBullet"/>
         <w:ind w:left="880"/>
       </w:pPr>
       <w:r>
-        <w:t>安全衛生教育に従事する指導員の養成及び資質の向上を図るための業務を行うこと。</w:t>
-      </w:r>
-    </w:p>
-    <w:p>
-      <w:pPr>
-        <w:pStyle w:val="Heading6"/>
+        <w:t>二</w:t>
+        <w:br/>
+        <w:t>化学物質等で労働者の健康障害を生ずるおそれのあるものの有害性の検査のための業務を行うこと。</w:t>
+      </w:r>
+    </w:p>
+    <w:p>
+      <w:pPr>
+        <w:pStyle w:val="ListBullet"/>
         <w:ind w:left="880"/>
       </w:pPr>
       <w:r>
-        <w:t>二</w:t>
-      </w:r>
-    </w:p>
-    <w:p>
-      <w:pPr>
+        <w:t>三</w:t>
+        <w:br/>
+        <w:t>快適な職場環境の形成に関する情報及び資料の収集及び提供並びに広報その他の啓発活動を行うこと。</w:t>
+      </w:r>
+    </w:p>
+    <w:p>
+      <w:pPr>
+        <w:pStyle w:val="ListBullet"/>
         <w:ind w:left="880"/>
       </w:pPr>
       <w:r>
-        <w:t>化学物質等で労働者の健康障害を生ずるおそれのあるものの有害性の検査のための業務を行うこと。</w:t>
-      </w:r>
-    </w:p>
-    <w:p>
-      <w:pPr>
-        <w:pStyle w:val="Heading6"/>
-        <w:ind w:left="880"/>
-      </w:pPr>
-      <w:r>
-        <w:t>三</w:t>
-      </w:r>
-    </w:p>
-    <w:p>
-      <w:pPr>
-        <w:ind w:left="880"/>
-      </w:pPr>
-      <w:r>
-        <w:t>快適な職場環境の形成に関する情報及び資料の収集及び提供並びに広報その他の啓発活動を行うこと。</w:t>
-      </w:r>
-    </w:p>
-    <w:p>
-      <w:pPr>
-        <w:pStyle w:val="Heading6"/>
-        <w:ind w:left="880"/>
-      </w:pPr>
-      <w:r>
         <w:t>四</w:t>
-      </w:r>
-    </w:p>
-    <w:p>
-      <w:pPr>
-        <w:ind w:left="880"/>
-      </w:pPr>
-      <w:r>
+        <w:br/>
         <w:t>一般社団法人又は一般財団法人であつて、都道府県の区域内において事業者に対する快適な職場環境を形成するための措置に係る技術的な事項についての指導及び援助その他の快適な職場環境の形成の促進に関する業務を行うものに対して、相談、助言その他の援助を行うこと。</w:t>
       </w:r>
     </w:p>
@@ -606,52 +522,34 @@
     </w:p>
     <w:p>
       <w:pPr>
-        <w:pStyle w:val="Heading6"/>
+        <w:pStyle w:val="ListBullet"/>
         <w:ind w:left="880"/>
       </w:pPr>
       <w:r>
         <w:t>一</w:t>
-      </w:r>
-    </w:p>
-    <w:p>
-      <w:pPr>
+        <w:br/>
+        <w:t>協会</w:t>
+      </w:r>
+    </w:p>
+    <w:p>
+      <w:pPr>
+        <w:pStyle w:val="ListBullet"/>
         <w:ind w:left="880"/>
       </w:pPr>
       <w:r>
-        <w:t>協会</w:t>
-      </w:r>
-    </w:p>
-    <w:p>
-      <w:pPr>
-        <w:pStyle w:val="Heading6"/>
+        <w:t>二</w:t>
+        <w:br/>
+        <w:t>全国的な事業主の団体で労働災害の防止のための活動を行なうもの</w:t>
+      </w:r>
+    </w:p>
+    <w:p>
+      <w:pPr>
+        <w:pStyle w:val="ListBullet"/>
         <w:ind w:left="880"/>
       </w:pPr>
       <w:r>
-        <w:t>二</w:t>
-      </w:r>
-    </w:p>
-    <w:p>
-      <w:pPr>
-        <w:ind w:left="880"/>
-      </w:pPr>
-      <w:r>
-        <w:t>全国的な事業主の団体で労働災害の防止のための活動を行なうもの</w:t>
-      </w:r>
-    </w:p>
-    <w:p>
-      <w:pPr>
-        <w:pStyle w:val="Heading6"/>
-        <w:ind w:left="880"/>
-      </w:pPr>
-      <w:r>
         <w:t>三</w:t>
-      </w:r>
-    </w:p>
-    <w:p>
-      <w:pPr>
-        <w:ind w:left="880"/>
-      </w:pPr>
-      <w:r>
+        <w:br/>
         <w:t>前二号に掲げるもののほか、労働災害の防止のための活動を行なう団体で定款で定めるもの</w:t>
       </w:r>
     </w:p>
@@ -846,239 +744,155 @@
     </w:p>
     <w:p>
       <w:pPr>
-        <w:pStyle w:val="Heading6"/>
+        <w:pStyle w:val="ListBullet"/>
         <w:ind w:left="880"/>
       </w:pPr>
       <w:r>
         <w:t>一</w:t>
-      </w:r>
-    </w:p>
-    <w:p>
-      <w:pPr>
+        <w:br/>
+        <w:t>目的</w:t>
+      </w:r>
+    </w:p>
+    <w:p>
+      <w:pPr>
+        <w:pStyle w:val="ListBullet"/>
         <w:ind w:left="880"/>
       </w:pPr>
       <w:r>
-        <w:t>目的</w:t>
-      </w:r>
-    </w:p>
-    <w:p>
-      <w:pPr>
-        <w:pStyle w:val="Heading6"/>
+        <w:t>二</w:t>
+        <w:br/>
+        <w:t>名称</w:t>
+      </w:r>
+    </w:p>
+    <w:p>
+      <w:pPr>
+        <w:pStyle w:val="ListBullet"/>
         <w:ind w:left="880"/>
       </w:pPr>
       <w:r>
-        <w:t>二</w:t>
-      </w:r>
-    </w:p>
-    <w:p>
-      <w:pPr>
+        <w:t>三</w:t>
+        <w:br/>
+        <w:t>業務</w:t>
+      </w:r>
+    </w:p>
+    <w:p>
+      <w:pPr>
+        <w:pStyle w:val="ListBullet"/>
         <w:ind w:left="880"/>
       </w:pPr>
       <w:r>
-        <w:t>名称</w:t>
-      </w:r>
-    </w:p>
-    <w:p>
-      <w:pPr>
-        <w:pStyle w:val="Heading6"/>
+        <w:t>四</w:t>
+        <w:br/>
+        <w:t>主たる事務所の所在地</w:t>
+      </w:r>
+    </w:p>
+    <w:p>
+      <w:pPr>
+        <w:pStyle w:val="ListBullet"/>
         <w:ind w:left="880"/>
       </w:pPr>
       <w:r>
-        <w:t>三</w:t>
-      </w:r>
-    </w:p>
-    <w:p>
-      <w:pPr>
+        <w:t>五</w:t>
+        <w:br/>
+        <w:t>会員の資格に関する事項</w:t>
+      </w:r>
+    </w:p>
+    <w:p>
+      <w:pPr>
+        <w:pStyle w:val="ListBullet"/>
         <w:ind w:left="880"/>
       </w:pPr>
       <w:r>
-        <w:t>業務</w:t>
-      </w:r>
-    </w:p>
-    <w:p>
-      <w:pPr>
-        <w:pStyle w:val="Heading6"/>
+        <w:t>六</w:t>
+        <w:br/>
+        <w:t>会員の加入及び脱退に関する事項</w:t>
+      </w:r>
+    </w:p>
+    <w:p>
+      <w:pPr>
+        <w:pStyle w:val="ListBullet"/>
         <w:ind w:left="880"/>
       </w:pPr>
       <w:r>
-        <w:t>四</w:t>
-      </w:r>
-    </w:p>
-    <w:p>
-      <w:pPr>
+        <w:t>七</w:t>
+        <w:br/>
+        <w:t>会員の権利及び義務に関する事項</w:t>
+      </w:r>
+    </w:p>
+    <w:p>
+      <w:pPr>
+        <w:pStyle w:val="ListBullet"/>
         <w:ind w:left="880"/>
       </w:pPr>
       <w:r>
-        <w:t>主たる事務所の所在地</w:t>
-      </w:r>
-    </w:p>
-    <w:p>
-      <w:pPr>
-        <w:pStyle w:val="Heading6"/>
+        <w:t>八</w:t>
+        <w:br/>
+        <w:t>会費に関する事項</w:t>
+      </w:r>
+    </w:p>
+    <w:p>
+      <w:pPr>
+        <w:pStyle w:val="ListBullet"/>
         <w:ind w:left="880"/>
       </w:pPr>
       <w:r>
-        <w:t>五</w:t>
-      </w:r>
-    </w:p>
-    <w:p>
-      <w:pPr>
+        <w:t>九</w:t>
+        <w:br/>
+        <w:t>役員に関する事項</w:t>
+      </w:r>
+    </w:p>
+    <w:p>
+      <w:pPr>
+        <w:pStyle w:val="ListBullet"/>
         <w:ind w:left="880"/>
       </w:pPr>
       <w:r>
-        <w:t>会員の資格に関する事項</w:t>
-      </w:r>
-    </w:p>
-    <w:p>
-      <w:pPr>
-        <w:pStyle w:val="Heading6"/>
+        <w:t>十</w:t>
+        <w:br/>
+        <w:t>参与に関する事項</w:t>
+      </w:r>
+    </w:p>
+    <w:p>
+      <w:pPr>
+        <w:pStyle w:val="ListBullet"/>
         <w:ind w:left="880"/>
       </w:pPr>
       <w:r>
-        <w:t>六</w:t>
-      </w:r>
-    </w:p>
-    <w:p>
-      <w:pPr>
+        <w:t>十一</w:t>
+        <w:br/>
+        <w:t>総会に関する事項</w:t>
+      </w:r>
+    </w:p>
+    <w:p>
+      <w:pPr>
+        <w:pStyle w:val="ListBullet"/>
         <w:ind w:left="880"/>
       </w:pPr>
       <w:r>
-        <w:t>会員の加入及び脱退に関する事項</w:t>
-      </w:r>
-    </w:p>
-    <w:p>
-      <w:pPr>
-        <w:pStyle w:val="Heading6"/>
+        <w:t>十二</w:t>
+        <w:br/>
+        <w:t>会計に関する事項</w:t>
+      </w:r>
+    </w:p>
+    <w:p>
+      <w:pPr>
+        <w:pStyle w:val="ListBullet"/>
         <w:ind w:left="880"/>
       </w:pPr>
       <w:r>
-        <w:t>七</w:t>
-      </w:r>
-    </w:p>
-    <w:p>
-      <w:pPr>
+        <w:t>十三</w:t>
+        <w:br/>
+        <w:t>事業年度</w:t>
+      </w:r>
+    </w:p>
+    <w:p>
+      <w:pPr>
+        <w:pStyle w:val="ListBullet"/>
         <w:ind w:left="880"/>
       </w:pPr>
       <w:r>
-        <w:t>会員の権利及び義務に関する事項</w:t>
-      </w:r>
-    </w:p>
-    <w:p>
-      <w:pPr>
-        <w:pStyle w:val="Heading6"/>
-        <w:ind w:left="880"/>
-      </w:pPr>
-      <w:r>
-        <w:t>八</w:t>
-      </w:r>
-    </w:p>
-    <w:p>
-      <w:pPr>
-        <w:ind w:left="880"/>
-      </w:pPr>
-      <w:r>
-        <w:t>会費に関する事項</w:t>
-      </w:r>
-    </w:p>
-    <w:p>
-      <w:pPr>
-        <w:pStyle w:val="Heading6"/>
-        <w:ind w:left="880"/>
-      </w:pPr>
-      <w:r>
-        <w:t>九</w:t>
-      </w:r>
-    </w:p>
-    <w:p>
-      <w:pPr>
-        <w:ind w:left="880"/>
-      </w:pPr>
-      <w:r>
-        <w:t>役員に関する事項</w:t>
-      </w:r>
-    </w:p>
-    <w:p>
-      <w:pPr>
-        <w:pStyle w:val="Heading6"/>
-        <w:ind w:left="880"/>
-      </w:pPr>
-      <w:r>
-        <w:t>十</w:t>
-      </w:r>
-    </w:p>
-    <w:p>
-      <w:pPr>
-        <w:ind w:left="880"/>
-      </w:pPr>
-      <w:r>
-        <w:t>参与に関する事項</w:t>
-      </w:r>
-    </w:p>
-    <w:p>
-      <w:pPr>
-        <w:pStyle w:val="Heading6"/>
-        <w:ind w:left="880"/>
-      </w:pPr>
-      <w:r>
-        <w:t>十一</w:t>
-      </w:r>
-    </w:p>
-    <w:p>
-      <w:pPr>
-        <w:ind w:left="880"/>
-      </w:pPr>
-      <w:r>
-        <w:t>総会に関する事項</w:t>
-      </w:r>
-    </w:p>
-    <w:p>
-      <w:pPr>
-        <w:pStyle w:val="Heading6"/>
-        <w:ind w:left="880"/>
-      </w:pPr>
-      <w:r>
-        <w:t>十二</w:t>
-      </w:r>
-    </w:p>
-    <w:p>
-      <w:pPr>
-        <w:ind w:left="880"/>
-      </w:pPr>
-      <w:r>
-        <w:t>会計に関する事項</w:t>
-      </w:r>
-    </w:p>
-    <w:p>
-      <w:pPr>
-        <w:pStyle w:val="Heading6"/>
-        <w:ind w:left="880"/>
-      </w:pPr>
-      <w:r>
-        <w:t>十三</w:t>
-      </w:r>
-    </w:p>
-    <w:p>
-      <w:pPr>
-        <w:ind w:left="880"/>
-      </w:pPr>
-      <w:r>
-        <w:t>事業年度</w:t>
-      </w:r>
-    </w:p>
-    <w:p>
-      <w:pPr>
-        <w:pStyle w:val="Heading6"/>
-        <w:ind w:left="880"/>
-      </w:pPr>
-      <w:r>
         <w:t>十四</w:t>
-      </w:r>
-    </w:p>
-    <w:p>
-      <w:pPr>
-        <w:ind w:left="880"/>
-      </w:pPr>
-      <w:r>
+        <w:br/>
         <w:t>公告の方法</w:t>
       </w:r>
     </w:p>
@@ -1174,6 +988,8 @@
     <w:p>
       <w:r>
         <w:t>役員は、定款で定めるところにより、総会において選任し、又は解任する。</w:t>
+        <w:br/>
+        <w:t>ただし、設立当時の役員は、創立総会において選任する。</w:t>
       </w:r>
     </w:p>
     <w:p>
@@ -1191,6 +1007,8 @@
       </w:pPr>
       <w:r>
         <w:t>会長の任期は、三年以内において定款で定める期間とし、理事及び監事の任期は、二年以内において定款で定める期間とする。</w:t>
+        <w:br/>
+        <w:t>ただし、設立当時の会長の任期は、一年六月以内において創立総会で定める期間とし、設立当時の理事及び監事の任期は、一年以内において創立総会で定める期間とする。</w:t>
       </w:r>
     </w:p>
     <w:p>
@@ -1234,6 +1052,8 @@
     <w:p>
       <w:r>
         <w:t>中央協会と会長との利益が相反する事項については、会長は、代表権を有しない。</w:t>
+        <w:br/>
+        <w:t>この場合には、定款で定めるところにより、監事が中央協会を代表する。</w:t>
       </w:r>
     </w:p>
     <w:p>
@@ -1281,6 +1101,8 @@
       </w:pPr>
       <w:r>
         <w:t>前項の監事の意見書については、これに記載すべき事項を記録した電磁的記録（電子的方式、磁気的方式その他人の知覚によつては認識することができない方式で作られる記録であつて、電子計算機による情報処理の用に供されるものとして厚生労働省令で定めるものをいう。）の添付をもつて、当該監事の意見書の添付に代えることができる。</w:t>
+        <w:br/>
+        <w:t>この場合において、会長は、当該監事の意見書を添付したものとみなす。</w:t>
       </w:r>
     </w:p>
     <w:p>
@@ -1388,6 +1210,8 @@
     <w:p>
       <w:r>
         <w:t>総会員の五分の一以上から総会の目的である事項を示して請求があつたときは、理事は、臨時総会を招集しなければならない。</w:t>
+        <w:br/>
+        <w:t>ただし、総会員の五分の一の割合については、定款でこれと異なる割合を定めることができる。</w:t>
       </w:r>
     </w:p>
     <w:p>
@@ -1418,86 +1242,56 @@
     </w:p>
     <w:p>
       <w:pPr>
-        <w:pStyle w:val="Heading6"/>
+        <w:pStyle w:val="ListBullet"/>
         <w:ind w:left="880"/>
       </w:pPr>
       <w:r>
         <w:t>一</w:t>
-      </w:r>
-    </w:p>
-    <w:p>
-      <w:pPr>
+        <w:br/>
+        <w:t>定款の変更</w:t>
+      </w:r>
+    </w:p>
+    <w:p>
+      <w:pPr>
+        <w:pStyle w:val="ListBullet"/>
         <w:ind w:left="880"/>
       </w:pPr>
       <w:r>
-        <w:t>定款の変更</w:t>
-      </w:r>
-    </w:p>
-    <w:p>
-      <w:pPr>
-        <w:pStyle w:val="Heading6"/>
+        <w:t>二</w:t>
+        <w:br/>
+        <w:t>事業計画及び収支予算の決定又は変更</w:t>
+      </w:r>
+    </w:p>
+    <w:p>
+      <w:pPr>
+        <w:pStyle w:val="ListBullet"/>
         <w:ind w:left="880"/>
       </w:pPr>
       <w:r>
-        <w:t>二</w:t>
-      </w:r>
-    </w:p>
-    <w:p>
-      <w:pPr>
+        <w:t>三</w:t>
+        <w:br/>
+        <w:t>解散</w:t>
+      </w:r>
+    </w:p>
+    <w:p>
+      <w:pPr>
+        <w:pStyle w:val="ListBullet"/>
         <w:ind w:left="880"/>
       </w:pPr>
       <w:r>
-        <w:t>事業計画及び収支予算の決定又は変更</w:t>
-      </w:r>
-    </w:p>
-    <w:p>
-      <w:pPr>
-        <w:pStyle w:val="Heading6"/>
+        <w:t>四</w:t>
+        <w:br/>
+        <w:t>会員の除名</w:t>
+      </w:r>
+    </w:p>
+    <w:p>
+      <w:pPr>
+        <w:pStyle w:val="ListBullet"/>
         <w:ind w:left="880"/>
       </w:pPr>
       <w:r>
-        <w:t>三</w:t>
-      </w:r>
-    </w:p>
-    <w:p>
-      <w:pPr>
-        <w:ind w:left="880"/>
-      </w:pPr>
-      <w:r>
-        <w:t>解散</w:t>
-      </w:r>
-    </w:p>
-    <w:p>
-      <w:pPr>
-        <w:pStyle w:val="Heading6"/>
-        <w:ind w:left="880"/>
-      </w:pPr>
-      <w:r>
-        <w:t>四</w:t>
-      </w:r>
-    </w:p>
-    <w:p>
-      <w:pPr>
-        <w:ind w:left="880"/>
-      </w:pPr>
-      <w:r>
-        <w:t>会員の除名</w:t>
-      </w:r>
-    </w:p>
-    <w:p>
-      <w:pPr>
-        <w:pStyle w:val="Heading6"/>
-        <w:ind w:left="880"/>
-      </w:pPr>
-      <w:r>
         <w:t>五</w:t>
-      </w:r>
-    </w:p>
-    <w:p>
-      <w:pPr>
-        <w:ind w:left="880"/>
-      </w:pPr>
-      <w:r>
+        <w:br/>
         <w:t>その他定款で定める事項</w:t>
       </w:r>
     </w:p>
@@ -1516,6 +1310,8 @@
       </w:pPr>
       <w:r>
         <w:t>総会においては、前条の規定によりあらかじめ通知をした事項についてのみ、議決をすることができる。</w:t>
+        <w:br/>
+        <w:t>ただし、定款に別段の定めがあるときは、この限りでない。</w:t>
       </w:r>
     </w:p>
     <w:p>
@@ -1529,6 +1325,8 @@
     <w:p>
       <w:r>
         <w:t>総会の議事は、総会員の二分の一以上が出席して、その出席者の議決権の過半数で決する。</w:t>
+        <w:br/>
+        <w:t>ただし、前条第一項第一号、第三号及び第四号の事項に係る議事は、総会員の二分の一以上が出席して、その出席者の議決権の三分の二以上の多数で決する。</w:t>
       </w:r>
     </w:p>
     <w:p>
@@ -1606,52 +1404,34 @@
     </w:p>
     <w:p>
       <w:pPr>
-        <w:pStyle w:val="Heading6"/>
+        <w:pStyle w:val="ListBullet"/>
         <w:ind w:left="880"/>
       </w:pPr>
       <w:r>
         <w:t>一</w:t>
-      </w:r>
-    </w:p>
-    <w:p>
-      <w:pPr>
+        <w:br/>
+        <w:t>総会の議決</w:t>
+      </w:r>
+    </w:p>
+    <w:p>
+      <w:pPr>
+        <w:pStyle w:val="ListBullet"/>
         <w:ind w:left="880"/>
       </w:pPr>
       <w:r>
-        <w:t>総会の議決</w:t>
-      </w:r>
-    </w:p>
-    <w:p>
-      <w:pPr>
-        <w:pStyle w:val="Heading6"/>
+        <w:t>二</w:t>
+        <w:br/>
+        <w:t>破産手続開始の決定</w:t>
+      </w:r>
+    </w:p>
+    <w:p>
+      <w:pPr>
+        <w:pStyle w:val="ListBullet"/>
         <w:ind w:left="880"/>
       </w:pPr>
       <w:r>
-        <w:t>二</w:t>
-      </w:r>
-    </w:p>
-    <w:p>
-      <w:pPr>
-        <w:ind w:left="880"/>
-      </w:pPr>
-      <w:r>
-        <w:t>破産手続開始の決定</w:t>
-      </w:r>
-    </w:p>
-    <w:p>
-      <w:pPr>
-        <w:pStyle w:val="Heading6"/>
-        <w:ind w:left="880"/>
-      </w:pPr>
-      <w:r>
         <w:t>三</w:t>
-      </w:r>
-    </w:p>
-    <w:p>
-      <w:pPr>
-        <w:ind w:left="880"/>
-      </w:pPr>
-      <w:r>
+        <w:br/>
         <w:t>設立の認可の取消し</w:t>
       </w:r>
     </w:p>
@@ -1769,52 +1549,34 @@
     </w:p>
     <w:p>
       <w:pPr>
-        <w:pStyle w:val="Heading6"/>
+        <w:pStyle w:val="ListBullet"/>
         <w:ind w:left="880"/>
       </w:pPr>
       <w:r>
         <w:t>一</w:t>
-      </w:r>
-    </w:p>
-    <w:p>
-      <w:pPr>
+        <w:br/>
+        <w:t>現務の結了</w:t>
+      </w:r>
+    </w:p>
+    <w:p>
+      <w:pPr>
+        <w:pStyle w:val="ListBullet"/>
         <w:ind w:left="880"/>
       </w:pPr>
       <w:r>
-        <w:t>現務の結了</w:t>
-      </w:r>
-    </w:p>
-    <w:p>
-      <w:pPr>
-        <w:pStyle w:val="Heading6"/>
+        <w:t>二</w:t>
+        <w:br/>
+        <w:t>債権の取立て及び債務の弁済</w:t>
+      </w:r>
+    </w:p>
+    <w:p>
+      <w:pPr>
+        <w:pStyle w:val="ListBullet"/>
         <w:ind w:left="880"/>
       </w:pPr>
       <w:r>
-        <w:t>二</w:t>
-      </w:r>
-    </w:p>
-    <w:p>
-      <w:pPr>
-        <w:ind w:left="880"/>
-      </w:pPr>
-      <w:r>
-        <w:t>債権の取立て及び債務の弁済</w:t>
-      </w:r>
-    </w:p>
-    <w:p>
-      <w:pPr>
-        <w:pStyle w:val="Heading6"/>
-        <w:ind w:left="880"/>
-      </w:pPr>
-      <w:r>
         <w:t>三</w:t>
-      </w:r>
-    </w:p>
-    <w:p>
-      <w:pPr>
-        <w:ind w:left="880"/>
-      </w:pPr>
-      <w:r>
+        <w:br/>
         <w:t>残余財産の引渡し</w:t>
       </w:r>
     </w:p>
@@ -1846,6 +1608,8 @@
     <w:p>
       <w:r>
         <w:t>清算人は、その就職の日から二月以内に、少なくとも三回の公告をもつて、債権者に対し、一定の期間内にその債権の申出をすべき旨の催告をしなければならない。</w:t>
+        <w:br/>
+        <w:t>この場合において、その期間は、二月を下ることができない。</w:t>
       </w:r>
     </w:p>
     <w:p>
@@ -1863,6 +1627,8 @@
       </w:pPr>
       <w:r>
         <w:t>前項の公告には、債権者がその期間内に申出をしないときは清算から除斥されるべき旨を付記しなければならない。</w:t>
+        <w:br/>
+        <w:t>ただし、清算人は、知れている債権者を除斥することができない。</w:t>
       </w:r>
     </w:p>
     <w:p>
@@ -2137,6 +1903,8 @@
     <w:p>
       <w:r>
         <w:t>裁判所は、第三十三条の二の規定により清算人を選任した場合には、中央協会が当該清算人に対して支払う報酬の額を定めることができる。</w:t>
+        <w:br/>
+        <w:t>この場合においては、裁判所は、当該清算人及び監事の陳述を聴かなければならない。</w:t>
       </w:r>
     </w:p>
     <w:p>
@@ -2167,6 +1935,8 @@
       </w:pPr>
       <w:r>
         <w:t>前二条の規定は、前項の規定により裁判所が検査役を選任した場合について準用する。</w:t>
+        <w:br/>
+        <w:t>この場合において、前条中「清算人及び監事」とあるのは、「中央協会及び検査役」と読み替えるものとする。</w:t>
       </w:r>
     </w:p>
     <w:p>
@@ -2192,35 +1962,23 @@
     </w:p>
     <w:p>
       <w:pPr>
-        <w:pStyle w:val="Heading6"/>
+        <w:pStyle w:val="ListBullet"/>
         <w:ind w:left="880"/>
       </w:pPr>
       <w:r>
         <w:t>一</w:t>
-      </w:r>
-    </w:p>
-    <w:p>
-      <w:pPr>
+        <w:br/>
+        <w:t>労働災害防止規程を設定すること。</w:t>
+      </w:r>
+    </w:p>
+    <w:p>
+      <w:pPr>
+        <w:pStyle w:val="ListBullet"/>
         <w:ind w:left="880"/>
       </w:pPr>
       <w:r>
-        <w:t>労働災害防止規程を設定すること。</w:t>
-      </w:r>
-    </w:p>
-    <w:p>
-      <w:pPr>
-        <w:pStyle w:val="Heading6"/>
-        <w:ind w:left="880"/>
-      </w:pPr>
-      <w:r>
         <w:t>二</w:t>
-      </w:r>
-    </w:p>
-    <w:p>
-      <w:pPr>
-        <w:ind w:left="880"/>
-      </w:pPr>
-      <w:r>
+        <w:br/>
         <w:t>会員に対して、労働災害の防止に関する技術的な事項について指導及び援助を行なうこと。</w:t>
       </w:r>
     </w:p>
@@ -2243,86 +2001,56 @@
     </w:p>
     <w:p>
       <w:pPr>
-        <w:pStyle w:val="Heading6"/>
+        <w:pStyle w:val="ListBullet"/>
         <w:ind w:left="880"/>
       </w:pPr>
       <w:r>
         <w:t>一</w:t>
-      </w:r>
-    </w:p>
-    <w:p>
-      <w:pPr>
+        <w:br/>
+        <w:t>機械及び器具について試験及び検査を行なうこと。</w:t>
+      </w:r>
+    </w:p>
+    <w:p>
+      <w:pPr>
+        <w:pStyle w:val="ListBullet"/>
         <w:ind w:left="880"/>
       </w:pPr>
       <w:r>
-        <w:t>機械及び器具について試験及び検査を行なうこと。</w:t>
-      </w:r>
-    </w:p>
-    <w:p>
-      <w:pPr>
-        <w:pStyle w:val="Heading6"/>
+        <w:t>二</w:t>
+        <w:br/>
+        <w:t>労働者の技能に関する講習を行なうこと。</w:t>
+      </w:r>
+    </w:p>
+    <w:p>
+      <w:pPr>
+        <w:pStyle w:val="ListBullet"/>
         <w:ind w:left="880"/>
       </w:pPr>
       <w:r>
-        <w:t>二</w:t>
-      </w:r>
-    </w:p>
-    <w:p>
-      <w:pPr>
+        <w:t>三</w:t>
+        <w:br/>
+        <w:t>情報及び資料を収集し、及び提供すること。</w:t>
+      </w:r>
+    </w:p>
+    <w:p>
+      <w:pPr>
+        <w:pStyle w:val="ListBullet"/>
         <w:ind w:left="880"/>
       </w:pPr>
       <w:r>
-        <w:t>労働者の技能に関する講習を行なうこと。</w:t>
-      </w:r>
-    </w:p>
-    <w:p>
-      <w:pPr>
-        <w:pStyle w:val="Heading6"/>
+        <w:t>四</w:t>
+        <w:br/>
+        <w:t>調査及び広報を行なうこと。</w:t>
+      </w:r>
+    </w:p>
+    <w:p>
+      <w:pPr>
+        <w:pStyle w:val="ListBullet"/>
         <w:ind w:left="880"/>
       </w:pPr>
       <w:r>
-        <w:t>三</w:t>
-      </w:r>
-    </w:p>
-    <w:p>
-      <w:pPr>
-        <w:ind w:left="880"/>
-      </w:pPr>
-      <w:r>
-        <w:t>情報及び資料を収集し、及び提供すること。</w:t>
-      </w:r>
-    </w:p>
-    <w:p>
-      <w:pPr>
-        <w:pStyle w:val="Heading6"/>
-        <w:ind w:left="880"/>
-      </w:pPr>
-      <w:r>
-        <w:t>四</w:t>
-      </w:r>
-    </w:p>
-    <w:p>
-      <w:pPr>
-        <w:ind w:left="880"/>
-      </w:pPr>
-      <w:r>
-        <w:t>調査及び広報を行なうこと。</w:t>
-      </w:r>
-    </w:p>
-    <w:p>
-      <w:pPr>
-        <w:pStyle w:val="Heading6"/>
-        <w:ind w:left="880"/>
-      </w:pPr>
-      <w:r>
         <w:t>五</w:t>
-      </w:r>
-    </w:p>
-    <w:p>
-      <w:pPr>
-        <w:ind w:left="880"/>
-      </w:pPr>
-      <w:r>
+        <w:br/>
         <w:t>前各号の業務に附帯する業務を行なうこと。</w:t>
       </w:r>
     </w:p>
@@ -2358,6 +2086,8 @@
       </w:pPr>
       <w:r>
         <w:t>第十一条第四項及び第十二条の規定は、協会に準用する。</w:t>
+        <w:br/>
+        <w:t>この場合において、第十一条第四項中「第一項」とあり、第十二条第一項中「前条第一項」とあるのは、「第三十六条第一項から第三項まで」と読み替えるものとする。</w:t>
       </w:r>
     </w:p>
     <w:p>
@@ -2375,52 +2105,34 @@
     </w:p>
     <w:p>
       <w:pPr>
-        <w:pStyle w:val="Heading6"/>
+        <w:pStyle w:val="ListBullet"/>
         <w:ind w:left="880"/>
       </w:pPr>
       <w:r>
         <w:t>一</w:t>
-      </w:r>
-    </w:p>
-    <w:p>
-      <w:pPr>
+        <w:br/>
+        <w:t>適用範囲に関する事項</w:t>
+      </w:r>
+    </w:p>
+    <w:p>
+      <w:pPr>
+        <w:pStyle w:val="ListBullet"/>
         <w:ind w:left="880"/>
       </w:pPr>
       <w:r>
-        <w:t>適用範囲に関する事項</w:t>
-      </w:r>
-    </w:p>
-    <w:p>
-      <w:pPr>
-        <w:pStyle w:val="Heading6"/>
+        <w:t>二</w:t>
+        <w:br/>
+        <w:t>労働災害の防止に関し、機械、器具その他の設備、作業の実施方法等について講ずべき具体的な措置に関する事項</w:t>
+      </w:r>
+    </w:p>
+    <w:p>
+      <w:pPr>
+        <w:pStyle w:val="ListBullet"/>
         <w:ind w:left="880"/>
       </w:pPr>
       <w:r>
-        <w:t>二</w:t>
-      </w:r>
-    </w:p>
-    <w:p>
-      <w:pPr>
-        <w:ind w:left="880"/>
-      </w:pPr>
-      <w:r>
-        <w:t>労働災害の防止に関し、機械、器具その他の設備、作業の実施方法等について講ずべき具体的な措置に関する事項</w:t>
-      </w:r>
-    </w:p>
-    <w:p>
-      <w:pPr>
-        <w:pStyle w:val="Heading6"/>
-        <w:ind w:left="880"/>
-      </w:pPr>
-      <w:r>
         <w:t>三</w:t>
-      </w:r>
-    </w:p>
-    <w:p>
-      <w:pPr>
-        <w:ind w:left="880"/>
-      </w:pPr>
-      <w:r>
+        <w:br/>
         <w:t>前号の事項の実施を確保するための措置に関する事項</w:t>
       </w:r>
     </w:p>
@@ -2452,6 +2164,8 @@
     <w:p>
       <w:r>
         <w:t>労働災害防止規程は、厚生労働大臣の認可を受けなければその効力を生じない。</w:t>
+        <w:br/>
+        <w:t>その変更についても、同様とする。</w:t>
       </w:r>
     </w:p>
     <w:p>
@@ -2473,69 +2187,45 @@
     </w:p>
     <w:p>
       <w:pPr>
-        <w:pStyle w:val="Heading6"/>
+        <w:pStyle w:val="ListBullet"/>
         <w:ind w:left="880"/>
       </w:pPr>
       <w:r>
         <w:t>一</w:t>
-      </w:r>
-    </w:p>
-    <w:p>
-      <w:pPr>
+        <w:br/>
+        <w:t>内容が法令に違反しないこと。</w:t>
+      </w:r>
+    </w:p>
+    <w:p>
+      <w:pPr>
+        <w:pStyle w:val="ListBullet"/>
         <w:ind w:left="880"/>
       </w:pPr>
       <w:r>
-        <w:t>内容が法令に違反しないこと。</w:t>
-      </w:r>
-    </w:p>
-    <w:p>
-      <w:pPr>
-        <w:pStyle w:val="Heading6"/>
+        <w:t>二</w:t>
+        <w:br/>
+        <w:t>設定又は変更の手続が法令及び定款に違反しないこと。</w:t>
+      </w:r>
+    </w:p>
+    <w:p>
+      <w:pPr>
+        <w:pStyle w:val="ListBullet"/>
         <w:ind w:left="880"/>
       </w:pPr>
       <w:r>
-        <w:t>二</w:t>
-      </w:r>
-    </w:p>
-    <w:p>
-      <w:pPr>
+        <w:t>三</w:t>
+        <w:br/>
+        <w:t>不当に差別的でないこと。</w:t>
+      </w:r>
+    </w:p>
+    <w:p>
+      <w:pPr>
+        <w:pStyle w:val="ListBullet"/>
         <w:ind w:left="880"/>
       </w:pPr>
       <w:r>
-        <w:t>設定又は変更の手続が法令及び定款に違反しないこと。</w:t>
-      </w:r>
-    </w:p>
-    <w:p>
-      <w:pPr>
-        <w:pStyle w:val="Heading6"/>
-        <w:ind w:left="880"/>
-      </w:pPr>
-      <w:r>
-        <w:t>三</w:t>
-      </w:r>
-    </w:p>
-    <w:p>
-      <w:pPr>
-        <w:ind w:left="880"/>
-      </w:pPr>
-      <w:r>
-        <w:t>不当に差別的でないこと。</w:t>
-      </w:r>
-    </w:p>
-    <w:p>
-      <w:pPr>
-        <w:pStyle w:val="Heading6"/>
-        <w:ind w:left="880"/>
-      </w:pPr>
-      <w:r>
         <w:t>四</w:t>
-      </w:r>
-    </w:p>
-    <w:p>
-      <w:pPr>
-        <w:ind w:left="880"/>
-      </w:pPr>
-      <w:r>
+        <w:br/>
         <w:t>労働者の利益を不当に害するおそれがないこと。</w:t>
       </w:r>
     </w:p>
@@ -2597,6 +2287,8 @@
     <w:p>
       <w:r>
         <w:t>協会は、労働災害防止規程を設定しようとするときは、厚生労働省令で定めるところにより、関係労働者を代表する者及び労働災害の防止に関し学識経験がある者の意見を聞かなければならない。</w:t>
+        <w:br/>
+        <w:t>これを変更し、又は廃止しようとするときも、同様とする。</w:t>
       </w:r>
     </w:p>
     <w:p>
@@ -2747,239 +2439,155 @@
     </w:p>
     <w:p>
       <w:pPr>
-        <w:pStyle w:val="Heading6"/>
+        <w:pStyle w:val="ListBullet"/>
         <w:ind w:left="880"/>
       </w:pPr>
       <w:r>
         <w:t>一</w:t>
-      </w:r>
-    </w:p>
-    <w:p>
-      <w:pPr>
+        <w:br/>
+        <w:t>目的</w:t>
+      </w:r>
+    </w:p>
+    <w:p>
+      <w:pPr>
+        <w:pStyle w:val="ListBullet"/>
         <w:ind w:left="880"/>
       </w:pPr>
       <w:r>
-        <w:t>目的</w:t>
-      </w:r>
-    </w:p>
-    <w:p>
-      <w:pPr>
-        <w:pStyle w:val="Heading6"/>
+        <w:t>二</w:t>
+        <w:br/>
+        <w:t>名称</w:t>
+      </w:r>
+    </w:p>
+    <w:p>
+      <w:pPr>
+        <w:pStyle w:val="ListBullet"/>
         <w:ind w:left="880"/>
       </w:pPr>
       <w:r>
-        <w:t>二</w:t>
-      </w:r>
-    </w:p>
-    <w:p>
-      <w:pPr>
+        <w:t>三</w:t>
+        <w:br/>
+        <w:t>業務</w:t>
+      </w:r>
+    </w:p>
+    <w:p>
+      <w:pPr>
+        <w:pStyle w:val="ListBullet"/>
         <w:ind w:left="880"/>
       </w:pPr>
       <w:r>
-        <w:t>名称</w:t>
-      </w:r>
-    </w:p>
-    <w:p>
-      <w:pPr>
-        <w:pStyle w:val="Heading6"/>
+        <w:t>四</w:t>
+        <w:br/>
+        <w:t>主たる事務所の所在地</w:t>
+      </w:r>
+    </w:p>
+    <w:p>
+      <w:pPr>
+        <w:pStyle w:val="ListBullet"/>
         <w:ind w:left="880"/>
       </w:pPr>
       <w:r>
-        <w:t>三</w:t>
-      </w:r>
-    </w:p>
-    <w:p>
-      <w:pPr>
+        <w:t>五</w:t>
+        <w:br/>
+        <w:t>会員の資格に関する事項</w:t>
+      </w:r>
+    </w:p>
+    <w:p>
+      <w:pPr>
+        <w:pStyle w:val="ListBullet"/>
         <w:ind w:left="880"/>
       </w:pPr>
       <w:r>
-        <w:t>業務</w:t>
-      </w:r>
-    </w:p>
-    <w:p>
-      <w:pPr>
-        <w:pStyle w:val="Heading6"/>
+        <w:t>六</w:t>
+        <w:br/>
+        <w:t>会員の加入及び脱退に関する事項</w:t>
+      </w:r>
+    </w:p>
+    <w:p>
+      <w:pPr>
+        <w:pStyle w:val="ListBullet"/>
         <w:ind w:left="880"/>
       </w:pPr>
       <w:r>
-        <w:t>四</w:t>
-      </w:r>
-    </w:p>
-    <w:p>
-      <w:pPr>
+        <w:t>七</w:t>
+        <w:br/>
+        <w:t>会員の権利及び義務に関する事項</w:t>
+      </w:r>
+    </w:p>
+    <w:p>
+      <w:pPr>
+        <w:pStyle w:val="ListBullet"/>
         <w:ind w:left="880"/>
       </w:pPr>
       <w:r>
-        <w:t>主たる事務所の所在地</w:t>
-      </w:r>
-    </w:p>
-    <w:p>
-      <w:pPr>
-        <w:pStyle w:val="Heading6"/>
+        <w:t>八</w:t>
+        <w:br/>
+        <w:t>会費に関する事項</w:t>
+      </w:r>
+    </w:p>
+    <w:p>
+      <w:pPr>
+        <w:pStyle w:val="ListBullet"/>
         <w:ind w:left="880"/>
       </w:pPr>
       <w:r>
-        <w:t>五</w:t>
-      </w:r>
-    </w:p>
-    <w:p>
-      <w:pPr>
+        <w:t>九</w:t>
+        <w:br/>
+        <w:t>役員に関する事項</w:t>
+      </w:r>
+    </w:p>
+    <w:p>
+      <w:pPr>
+        <w:pStyle w:val="ListBullet"/>
         <w:ind w:left="880"/>
       </w:pPr>
       <w:r>
-        <w:t>会員の資格に関する事項</w:t>
-      </w:r>
-    </w:p>
-    <w:p>
-      <w:pPr>
-        <w:pStyle w:val="Heading6"/>
+        <w:t>十</w:t>
+        <w:br/>
+        <w:t>参与に関する事項</w:t>
+      </w:r>
+    </w:p>
+    <w:p>
+      <w:pPr>
+        <w:pStyle w:val="ListBullet"/>
         <w:ind w:left="880"/>
       </w:pPr>
       <w:r>
-        <w:t>六</w:t>
-      </w:r>
-    </w:p>
-    <w:p>
-      <w:pPr>
+        <w:t>十一</w:t>
+        <w:br/>
+        <w:t>総会及び総代会に関する事項</w:t>
+      </w:r>
+    </w:p>
+    <w:p>
+      <w:pPr>
+        <w:pStyle w:val="ListBullet"/>
         <w:ind w:left="880"/>
       </w:pPr>
       <w:r>
-        <w:t>会員の加入及び脱退に関する事項</w:t>
-      </w:r>
-    </w:p>
-    <w:p>
-      <w:pPr>
-        <w:pStyle w:val="Heading6"/>
+        <w:t>十二</w:t>
+        <w:br/>
+        <w:t>会計に関する事項</w:t>
+      </w:r>
+    </w:p>
+    <w:p>
+      <w:pPr>
+        <w:pStyle w:val="ListBullet"/>
         <w:ind w:left="880"/>
       </w:pPr>
       <w:r>
-        <w:t>七</w:t>
-      </w:r>
-    </w:p>
-    <w:p>
-      <w:pPr>
+        <w:t>十三</w:t>
+        <w:br/>
+        <w:t>事業年度</w:t>
+      </w:r>
+    </w:p>
+    <w:p>
+      <w:pPr>
+        <w:pStyle w:val="ListBullet"/>
         <w:ind w:left="880"/>
       </w:pPr>
       <w:r>
-        <w:t>会員の権利及び義務に関する事項</w:t>
-      </w:r>
-    </w:p>
-    <w:p>
-      <w:pPr>
-        <w:pStyle w:val="Heading6"/>
-        <w:ind w:left="880"/>
-      </w:pPr>
-      <w:r>
-        <w:t>八</w:t>
-      </w:r>
-    </w:p>
-    <w:p>
-      <w:pPr>
-        <w:ind w:left="880"/>
-      </w:pPr>
-      <w:r>
-        <w:t>会費に関する事項</w:t>
-      </w:r>
-    </w:p>
-    <w:p>
-      <w:pPr>
-        <w:pStyle w:val="Heading6"/>
-        <w:ind w:left="880"/>
-      </w:pPr>
-      <w:r>
-        <w:t>九</w:t>
-      </w:r>
-    </w:p>
-    <w:p>
-      <w:pPr>
-        <w:ind w:left="880"/>
-      </w:pPr>
-      <w:r>
-        <w:t>役員に関する事項</w:t>
-      </w:r>
-    </w:p>
-    <w:p>
-      <w:pPr>
-        <w:pStyle w:val="Heading6"/>
-        <w:ind w:left="880"/>
-      </w:pPr>
-      <w:r>
-        <w:t>十</w:t>
-      </w:r>
-    </w:p>
-    <w:p>
-      <w:pPr>
-        <w:ind w:left="880"/>
-      </w:pPr>
-      <w:r>
-        <w:t>参与に関する事項</w:t>
-      </w:r>
-    </w:p>
-    <w:p>
-      <w:pPr>
-        <w:pStyle w:val="Heading6"/>
-        <w:ind w:left="880"/>
-      </w:pPr>
-      <w:r>
-        <w:t>十一</w:t>
-      </w:r>
-    </w:p>
-    <w:p>
-      <w:pPr>
-        <w:ind w:left="880"/>
-      </w:pPr>
-      <w:r>
-        <w:t>総会及び総代会に関する事項</w:t>
-      </w:r>
-    </w:p>
-    <w:p>
-      <w:pPr>
-        <w:pStyle w:val="Heading6"/>
-        <w:ind w:left="880"/>
-      </w:pPr>
-      <w:r>
-        <w:t>十二</w:t>
-      </w:r>
-    </w:p>
-    <w:p>
-      <w:pPr>
-        <w:ind w:left="880"/>
-      </w:pPr>
-      <w:r>
-        <w:t>会計に関する事項</w:t>
-      </w:r>
-    </w:p>
-    <w:p>
-      <w:pPr>
-        <w:pStyle w:val="Heading6"/>
-        <w:ind w:left="880"/>
-      </w:pPr>
-      <w:r>
-        <w:t>十三</w:t>
-      </w:r>
-    </w:p>
-    <w:p>
-      <w:pPr>
-        <w:ind w:left="880"/>
-      </w:pPr>
-      <w:r>
-        <w:t>事業年度</w:t>
-      </w:r>
-    </w:p>
-    <w:p>
-      <w:pPr>
-        <w:pStyle w:val="Heading6"/>
-        <w:ind w:left="880"/>
-      </w:pPr>
-      <w:r>
         <w:t>十四</w:t>
-      </w:r>
-    </w:p>
-    <w:p>
-      <w:pPr>
-        <w:ind w:left="880"/>
-      </w:pPr>
-      <w:r>
+        <w:br/>
         <w:t>公告の方法</w:t>
       </w:r>
     </w:p>
@@ -3096,103 +2704,67 @@
     </w:p>
     <w:p>
       <w:pPr>
-        <w:pStyle w:val="Heading6"/>
+        <w:pStyle w:val="ListBullet"/>
         <w:ind w:left="880"/>
       </w:pPr>
       <w:r>
         <w:t>一</w:t>
-      </w:r>
-    </w:p>
-    <w:p>
-      <w:pPr>
+        <w:br/>
+        <w:t>定款の変更</w:t>
+      </w:r>
+    </w:p>
+    <w:p>
+      <w:pPr>
+        <w:pStyle w:val="ListBullet"/>
         <w:ind w:left="880"/>
       </w:pPr>
       <w:r>
-        <w:t>定款の変更</w:t>
-      </w:r>
-    </w:p>
-    <w:p>
-      <w:pPr>
-        <w:pStyle w:val="Heading6"/>
+        <w:t>二</w:t>
+        <w:br/>
+        <w:t>事業計画及び収支予算の決定又は変更</w:t>
+      </w:r>
+    </w:p>
+    <w:p>
+      <w:pPr>
+        <w:pStyle w:val="ListBullet"/>
         <w:ind w:left="880"/>
       </w:pPr>
       <w:r>
-        <w:t>二</w:t>
-      </w:r>
-    </w:p>
-    <w:p>
-      <w:pPr>
+        <w:t>三</w:t>
+        <w:br/>
+        <w:t>労働災害防止規程の設定、変更又は廃止</w:t>
+      </w:r>
+    </w:p>
+    <w:p>
+      <w:pPr>
+        <w:pStyle w:val="ListBullet"/>
         <w:ind w:left="880"/>
       </w:pPr>
       <w:r>
-        <w:t>事業計画及び収支予算の決定又は変更</w:t>
-      </w:r>
-    </w:p>
-    <w:p>
-      <w:pPr>
-        <w:pStyle w:val="Heading6"/>
+        <w:t>四</w:t>
+        <w:br/>
+        <w:t>解散</w:t>
+      </w:r>
+    </w:p>
+    <w:p>
+      <w:pPr>
+        <w:pStyle w:val="ListBullet"/>
         <w:ind w:left="880"/>
       </w:pPr>
       <w:r>
-        <w:t>三</w:t>
-      </w:r>
-    </w:p>
-    <w:p>
-      <w:pPr>
+        <w:t>五</w:t>
+        <w:br/>
+        <w:t>会員の除名</w:t>
+      </w:r>
+    </w:p>
+    <w:p>
+      <w:pPr>
+        <w:pStyle w:val="ListBullet"/>
         <w:ind w:left="880"/>
       </w:pPr>
       <w:r>
-        <w:t>労働災害防止規程の設定、変更又は廃止</w:t>
-      </w:r>
-    </w:p>
-    <w:p>
-      <w:pPr>
-        <w:pStyle w:val="Heading6"/>
-        <w:ind w:left="880"/>
-      </w:pPr>
-      <w:r>
-        <w:t>四</w:t>
-      </w:r>
-    </w:p>
-    <w:p>
-      <w:pPr>
-        <w:ind w:left="880"/>
-      </w:pPr>
-      <w:r>
-        <w:t>解散</w:t>
-      </w:r>
-    </w:p>
-    <w:p>
-      <w:pPr>
-        <w:pStyle w:val="Heading6"/>
-        <w:ind w:left="880"/>
-      </w:pPr>
-      <w:r>
-        <w:t>五</w:t>
-      </w:r>
-    </w:p>
-    <w:p>
-      <w:pPr>
-        <w:ind w:left="880"/>
-      </w:pPr>
-      <w:r>
-        <w:t>会員の除名</w:t>
-      </w:r>
-    </w:p>
-    <w:p>
-      <w:pPr>
-        <w:pStyle w:val="Heading6"/>
-        <w:ind w:left="880"/>
-      </w:pPr>
-      <w:r>
         <w:t>六</w:t>
-      </w:r>
-    </w:p>
-    <w:p>
-      <w:pPr>
-        <w:ind w:left="880"/>
-      </w:pPr>
-      <w:r>
+        <w:br/>
         <w:t>その他定款で定める事項</w:t>
       </w:r>
     </w:p>
@@ -3211,6 +2783,8 @@
       </w:pPr>
       <w:r>
         <w:t>第二十八条の二、第二十八条の三、第二十九条第二項及び第三十条から第三十一条の二までの規定は、協会の総会に準用する。</w:t>
+        <w:br/>
+        <w:t>この場合において、第三十条ただし書中「前条第一項第一号、第三号及び第四号」とあるのは、「第四十八条第三項第一号及び第三号から第五号まで」と読み替えるものとする。</w:t>
       </w:r>
     </w:p>
     <w:p>
@@ -3292,6 +2866,8 @@
       </w:pPr>
       <w:r>
         <w:t>総会に関する規定は、総代会に準用する。</w:t>
+        <w:br/>
+        <w:t>ただし、総代会においては、解散の議決をすることができない。</w:t>
       </w:r>
     </w:p>
     <w:p>
@@ -3424,35 +3000,23 @@
     </w:p>
     <w:p>
       <w:pPr>
-        <w:pStyle w:val="Heading6"/>
+        <w:pStyle w:val="ListBullet"/>
         <w:ind w:left="880"/>
       </w:pPr>
       <w:r>
         <w:t>一</w:t>
-      </w:r>
-    </w:p>
-    <w:p>
-      <w:pPr>
+        <w:br/>
+        <w:t>業務の全部又は一部の停止を命ずること。</w:t>
+      </w:r>
+    </w:p>
+    <w:p>
+      <w:pPr>
+        <w:pStyle w:val="ListBullet"/>
         <w:ind w:left="880"/>
       </w:pPr>
       <w:r>
-        <w:t>業務の全部又は一部の停止を命ずること。</w:t>
-      </w:r>
-    </w:p>
-    <w:p>
-      <w:pPr>
-        <w:pStyle w:val="Heading6"/>
-        <w:ind w:left="880"/>
-      </w:pPr>
-      <w:r>
         <w:t>二</w:t>
-      </w:r>
-    </w:p>
-    <w:p>
-      <w:pPr>
-        <w:ind w:left="880"/>
-      </w:pPr>
-      <w:r>
+        <w:br/>
         <w:t>設立の認可を取り消すこと。</w:t>
       </w:r>
     </w:p>
@@ -3684,681 +3248,641 @@
     </w:p>
     <w:p>
       <w:pPr>
-        <w:pStyle w:val="Heading6"/>
+        <w:pStyle w:val="ListBullet"/>
         <w:ind w:left="880"/>
       </w:pPr>
       <w:r>
         <w:t>一</w:t>
-      </w:r>
-    </w:p>
-    <w:p>
-      <w:pPr>
+        <w:br/>
+        <w:t>この法律に基づいて労働災害防止団体が行うことができる業務以外の業務を行つたとき。</w:t>
+      </w:r>
+    </w:p>
+    <w:p>
+      <w:pPr>
+        <w:pStyle w:val="ListBullet"/>
         <w:ind w:left="880"/>
       </w:pPr>
       <w:r>
-        <w:t>この法律に基づいて労働災害防止団体が行うことができる業務以外の業務を行つたとき。</w:t>
-      </w:r>
-    </w:p>
-    <w:p>
-      <w:pPr>
-        <w:pStyle w:val="Heading6"/>
+        <w:t>二</w:t>
+        <w:br/>
+        <w:t>第十条第一項の政令に違反して登記することを怠つたとき。</w:t>
+      </w:r>
+    </w:p>
+    <w:p>
+      <w:pPr>
+        <w:pStyle w:val="ListBullet"/>
         <w:ind w:left="880"/>
       </w:pPr>
       <w:r>
+        <w:t>三</w:t>
+        <w:br/>
+        <w:t>第十四条第二項（第四十二条第二項において準用する場合を含む。）の規定に違反したとき。</w:t>
+      </w:r>
+    </w:p>
+    <w:p>
+      <w:pPr>
+        <w:pStyle w:val="ListBullet"/>
+        <w:ind w:left="880"/>
+      </w:pPr>
+      <w:r>
+        <w:t>四</w:t>
+        <w:br/>
+        <w:t>第三十二条の二第二項又は第三十三条の七第一項（これらの規定を第五十条において準用する場合を含む。）の規定による破産手続開始の申立てをしなかつたとき。</w:t>
+      </w:r>
+    </w:p>
+    <w:p>
+      <w:pPr>
+        <w:pStyle w:val="ListBullet"/>
+        <w:ind w:left="880"/>
+      </w:pPr>
+      <w:r>
+        <w:t>五</w:t>
+        <w:br/>
+        <w:t>第三十三条の五第一項又は第三十三条の七第一項（これらの規定を第五十条において準用する場合を含む。）の規定による公告をせず、又は不正の公告をしたとき。</w:t>
+      </w:r>
+    </w:p>
+    <w:p>
+      <w:pPr>
+        <w:pStyle w:val="ListBullet"/>
+        <w:ind w:left="880"/>
+      </w:pPr>
+      <w:r>
+        <w:t>六</w:t>
+        <w:br/>
+        <w:t>第三十四条（第五十条において準用する場合を含む。）の認可を受けないで財産処分をしたとき。</w:t>
+      </w:r>
+    </w:p>
+    <w:p>
+      <w:pPr>
+        <w:pStyle w:val="ListBullet"/>
+        <w:ind w:left="880"/>
+      </w:pPr>
+      <w:r>
+        <w:t>七</w:t>
+        <w:br/>
+        <w:t>第五十一条第一項に規定する書類を同項に規定する期間内に提出しなかつたとき。</w:t>
+      </w:r>
+    </w:p>
+    <w:p>
+      <w:pPr>
+        <w:pStyle w:val="ListBullet"/>
+        <w:ind w:left="880"/>
+      </w:pPr>
+      <w:r>
+        <w:t>八</w:t>
+        <w:br/>
+        <w:t>定款、事業報告書、貸借対照表、収支決算書又は財産目録に記載すべき事項を記載せず、又は不実の記載をしたとき。</w:t>
+      </w:r>
+    </w:p>
+    <w:p>
+      <w:pPr>
+        <w:pStyle w:val="Heading4"/>
+      </w:pPr>
+      <w:r>
+        <w:t>第六十三条</w:t>
+      </w:r>
+    </w:p>
+    <w:p>
+      <w:r>
+        <w:t>第九条第三項の規定に違反したもの（法人その他の団体であるときは、その代表者）は、十万円以下の過料に処する。</w:t>
+      </w:r>
+    </w:p>
+    <w:p>
+      <w:r>
+        <w:br w:type="page"/>
+      </w:r>
+    </w:p>
+    <w:p>
+      <w:pPr>
+        <w:pStyle w:val="Heading1"/>
+      </w:pPr>
+      <w:r>
+        <w:t>附　則</w:t>
+      </w:r>
+    </w:p>
+    <w:p>
+      <w:pPr>
+        <w:pStyle w:val="Heading4"/>
+      </w:pPr>
+      <w:r>
+        <w:t>第一条（施行期日）</w:t>
+      </w:r>
+    </w:p>
+    <w:p>
+      <w:r>
+        <w:t>この法律は、公布の日から施行する。</w:t>
+        <w:br/>
+        <w:t>ただし、第四章第一節の規定は、公布の日から起算して九十日をこえない範囲内において政令で定める日から施行する。</w:t>
+      </w:r>
+    </w:p>
+    <w:p>
+      <w:r>
+        <w:br w:type="page"/>
+      </w:r>
+    </w:p>
+    <w:p>
+      <w:pPr>
+        <w:pStyle w:val="Heading1"/>
+      </w:pPr>
+      <w:r>
+        <w:t>附則（昭和四七年四月二八日法律第一八号）</w:t>
+      </w:r>
+    </w:p>
+    <w:p>
+      <w:pPr>
+        <w:pStyle w:val="Heading5"/>
+        <w:ind w:left="440"/>
+      </w:pPr>
+      <w:r>
+        <w:t>１</w:t>
+      </w:r>
+    </w:p>
+    <w:p>
+      <w:pPr>
+        <w:ind w:left="440"/>
+      </w:pPr>
+      <w:r>
+        <w:t>この法律は、公布の日から施行し、昭和四十七年度の予算から適用する。</w:t>
+      </w:r>
+    </w:p>
+    <w:p>
+      <w:r>
+        <w:br w:type="page"/>
+      </w:r>
+    </w:p>
+    <w:p>
+      <w:pPr>
+        <w:pStyle w:val="Heading1"/>
+      </w:pPr>
+      <w:r>
+        <w:t>附則（昭和四七年六月八日法律第五七号）</w:t>
+      </w:r>
+    </w:p>
+    <w:p>
+      <w:pPr>
+        <w:pStyle w:val="Heading4"/>
+      </w:pPr>
+      <w:r>
+        <w:t>第一条（施行期日）</w:t>
+      </w:r>
+    </w:p>
+    <w:p>
+      <w:r>
+        <w:t>この法律は、公布の日から起算して六月をこえない範囲内において政令で定める日から施行する。</w:t>
+      </w:r>
+    </w:p>
+    <w:p>
+      <w:pPr>
+        <w:pStyle w:val="Heading4"/>
+      </w:pPr>
+      <w:r>
+        <w:t>第二条（政令への委任）</w:t>
+      </w:r>
+    </w:p>
+    <w:p>
+      <w:r>
+        <w:t>この附則に定めるもののほか、この法律の施行に関して必要な経過措置は、政令で定める。</w:t>
+      </w:r>
+    </w:p>
+    <w:p>
+      <w:pPr>
+        <w:pStyle w:val="Heading4"/>
+      </w:pPr>
+      <w:r>
+        <w:t>第三条（罰則に関する経過措置）</w:t>
+      </w:r>
+    </w:p>
+    <w:p>
+      <w:r>
+        <w:t>この法律の施行前にした行為に対する罰則の適用については、なお従前の例による。</w:t>
+      </w:r>
+    </w:p>
+    <w:p>
+      <w:r>
+        <w:br w:type="page"/>
+      </w:r>
+    </w:p>
+    <w:p>
+      <w:pPr>
+        <w:pStyle w:val="Heading1"/>
+      </w:pPr>
+      <w:r>
+        <w:t>附則（昭和四九年一二月二八日法律第一一五号）</w:t>
+      </w:r>
+    </w:p>
+    <w:p>
+      <w:pPr>
+        <w:pStyle w:val="Heading4"/>
+      </w:pPr>
+      <w:r>
+        <w:t>第一条（施行期日等）</w:t>
+      </w:r>
+    </w:p>
+    <w:p>
+      <w:r>
+        <w:t>この法律は、公布の日から施行し、第一条の規定による改正後の労働者災害補償保険法別表第一（同法第二十二条の三第三項及び第二十二条の四第三項において準用する場合を含む。）及び別表第二（同法第二十二条の三第三項において準用する場合を含む。）の規定、第二条の規定による改正後の労働者災害補償保険法の一部を改正する法律附則第四十二条第一項（労働者災害補償保険法の一部を改正する法律（昭和四十八年法律第八十五号）附則第四条第一項においてその例によることとされる場合を含む。）の規定、第四条の規定による改正後の船員保険法の規定、附則第七条の規定による改正後の厚生年金保険法等の一部を改正する法律（昭和四十六年法律第七十二号）附則第十条の規定並びに附則第九条の規定による改正後の厚生年金保険法等の一部を改正する法律（昭和四十八年法律第九十二号）附則第十条第三項の規定は、昭和四十九年十一月一日から適用する。</w:t>
+      </w:r>
+    </w:p>
+    <w:p>
+      <w:r>
+        <w:br w:type="page"/>
+      </w:r>
+    </w:p>
+    <w:p>
+      <w:pPr>
+        <w:pStyle w:val="Heading1"/>
+      </w:pPr>
+      <w:r>
+        <w:t>附則（昭和六一年一二月四日法律第九三号）</w:t>
+      </w:r>
+    </w:p>
+    <w:p>
+      <w:pPr>
+        <w:pStyle w:val="Heading4"/>
+      </w:pPr>
+      <w:r>
+        <w:t>第一条（施行期日）</w:t>
+      </w:r>
+    </w:p>
+    <w:p>
+      <w:r>
+        <w:t>この法律は、昭和六十二年四月一日から施行する。</w:t>
+      </w:r>
+    </w:p>
+    <w:p>
+      <w:r>
+        <w:br w:type="page"/>
+      </w:r>
+    </w:p>
+    <w:p>
+      <w:pPr>
+        <w:pStyle w:val="Heading1"/>
+      </w:pPr>
+      <w:r>
+        <w:t>附則（平成四年五月二二日法律第五五号）</w:t>
+      </w:r>
+    </w:p>
+    <w:p>
+      <w:pPr>
+        <w:pStyle w:val="Heading4"/>
+      </w:pPr>
+      <w:r>
+        <w:t>第一条（施行期日）</w:t>
+      </w:r>
+    </w:p>
+    <w:p>
+      <w:r>
+        <w:t>この法律は、平成四年十月一日から施行する。</w:t>
+        <w:br/>
+        <w:t>ただし、第一条の規定（労働安全衛生法の目次の改正規定、同法第一条、第三条第一項、第二十八条及び第六十四条の改正規定、同法第七章の次に一章を加える改正規定並びに同法第百六条第一項の改正規定に限る。）、第二条の規定並びに附則第四条から第六条までの規定及び附則第八条の規定（労働者派遣事業の適正な運営の確保及び派遣労働者の就業条件の整備等に関する法律（昭和六十年法律第八十八号）第四十五条第三項の改正規定中「第六十四条」を「第六十五条」に改める部分及び「第六十八条」の下に「、第七十一条の二」を加える部分並びに同条第十四項の改正規定中「第二十八条第五項」を「第二十八条第四項」に改める部分及び「第七十条の二第二項」の下に「、第七十一条の三第二項、第七十一条の四」を加える部分に限る。）は、平成四年七月一日から施行する。</w:t>
+      </w:r>
+    </w:p>
+    <w:p>
+      <w:pPr>
+        <w:pStyle w:val="Heading4"/>
+      </w:pPr>
+      <w:r>
+        <w:t>第四条（労働災害防止団体法の一部改正に伴う経過措置）</w:t>
+      </w:r>
+    </w:p>
+    <w:p>
+      <w:r>
+        <w:t>第二条の規定の施行の際現に労働災害防止団体の理事又は監事である者の任期については、なお従前の例による。</w:t>
+      </w:r>
+    </w:p>
+    <w:p>
+      <w:pPr>
+        <w:pStyle w:val="Heading4"/>
+      </w:pPr>
+      <w:r>
+        <w:t>第五条</w:t>
+      </w:r>
+    </w:p>
+    <w:p>
+      <w:r>
+        <w:t>労働災害防止団体の平成三年四月一日に始まる事業年度に係る事業報告書、貸借対照表、収支決算書及び財産目録については、なお従前の例による。</w:t>
+      </w:r>
+    </w:p>
+    <w:p>
+      <w:pPr>
+        <w:pStyle w:val="Heading4"/>
+      </w:pPr>
+      <w:r>
+        <w:t>第六条（罰則に関する経過措置）</w:t>
+      </w:r>
+    </w:p>
+    <w:p>
+      <w:r>
+        <w:t>この法律（附則第一条ただし書に規定する規定については、当該規定）の施行前にした行為に対する罰則の適用については、なお従前の例による。</w:t>
+      </w:r>
+    </w:p>
+    <w:p>
+      <w:r>
+        <w:br w:type="page"/>
+      </w:r>
+    </w:p>
+    <w:p>
+      <w:pPr>
+        <w:pStyle w:val="Heading1"/>
+      </w:pPr>
+      <w:r>
+        <w:t>附則（平成一一年一二月二二日法律第一六〇号）</w:t>
+      </w:r>
+    </w:p>
+    <w:p>
+      <w:pPr>
+        <w:pStyle w:val="Heading4"/>
+      </w:pPr>
+      <w:r>
+        <w:t>第一条（施行期日）</w:t>
+      </w:r>
+    </w:p>
+    <w:p>
+      <w:r>
+        <w:t>この法律（第二条及び第三条を除く。）は、平成十三年一月六日から施行する。</w:t>
+        <w:br/>
+        <w:t>ただし、次の各号に掲げる規定は、当該各号に定める日から施行する。</w:t>
+      </w:r>
+    </w:p>
+    <w:p>
+      <w:pPr>
+        <w:pStyle w:val="ListBullet"/>
+        <w:ind w:left="880"/>
+      </w:pPr>
+      <w:r>
+        <w:t>一</w:t>
+        <w:br/>
+        <w:t>第九百九十五条（核原料物質、核燃料物質及び原子炉の規制に関する法律の一部を改正する法律附則の改正規定に係る部分に限る。）、第千三百五条、第千三百六条、第千三百二十四条第二項、第千三百二十六条第二項及び第千三百四十四条の規定</w:t>
+        <w:br/>
+        <w:br/>
+        <w:br/>
+        <w:t>公布の日</w:t>
+      </w:r>
+    </w:p>
+    <w:p>
+      <w:r>
+        <w:br w:type="page"/>
+      </w:r>
+    </w:p>
+    <w:p>
+      <w:pPr>
+        <w:pStyle w:val="Heading1"/>
+      </w:pPr>
+      <w:r>
+        <w:t>附則（平成一六年六月二日法律第七六号）</w:t>
+      </w:r>
+    </w:p>
+    <w:p>
+      <w:pPr>
+        <w:pStyle w:val="Heading4"/>
+      </w:pPr>
+      <w:r>
+        <w:t>第一条（施行期日）</w:t>
+      </w:r>
+    </w:p>
+    <w:p>
+      <w:r>
+        <w:t>この法律は、破産法（平成十六年法律第七十五号。次条第八項並びに附則第三条第八項、第五条第八項、第十六項及び第二十一項、第八条第三項並びに第十三条において「新破産法」という。）の施行の日から施行する。</w:t>
+      </w:r>
+    </w:p>
+    <w:p>
+      <w:pPr>
+        <w:pStyle w:val="Heading4"/>
+      </w:pPr>
+      <w:r>
+        <w:t>第十二条（罰則の適用等に関する経過措置）</w:t>
+      </w:r>
+    </w:p>
+    <w:p>
+      <w:r>
+        <w:t>施行日前にした行為並びに附則第二条第一項、第三条第一項、第四条、第五条第一項、第九項、第十七項、第十九項及び第二十一項並びに第六条第一項及び第三項の規定によりなお従前の例によることとされる場合における施行日以後にした行為に対する罰則の適用については、なお従前の例による。</w:t>
+      </w:r>
+    </w:p>
+    <w:p>
+      <w:pPr>
+        <w:pStyle w:val="Heading4"/>
+      </w:pPr>
+      <w:r>
+        <w:t>第十四条（政令への委任）</w:t>
+      </w:r>
+    </w:p>
+    <w:p>
+      <w:r>
+        <w:t>附則第二条から前条までに規定するもののほか、この法律の施行に関し必要な経過措置は、政令で定める。</w:t>
+      </w:r>
+    </w:p>
+    <w:p>
+      <w:r>
+        <w:br w:type="page"/>
+      </w:r>
+    </w:p>
+    <w:p>
+      <w:pPr>
+        <w:pStyle w:val="Heading1"/>
+      </w:pPr>
+      <w:r>
+        <w:t>附則（平成一六年一二月一日法律第一四七号）</w:t>
+      </w:r>
+    </w:p>
+    <w:p>
+      <w:pPr>
+        <w:pStyle w:val="Heading4"/>
+      </w:pPr>
+      <w:r>
+        <w:t>第一条（施行期日）</w:t>
+      </w:r>
+    </w:p>
+    <w:p>
+      <w:r>
+        <w:t>この法律は、公布の日から起算して六月を超えない範囲内において政令で定める日から施行する。</w:t>
+      </w:r>
+    </w:p>
+    <w:p>
+      <w:r>
+        <w:br w:type="page"/>
+      </w:r>
+    </w:p>
+    <w:p>
+      <w:pPr>
+        <w:pStyle w:val="Heading1"/>
+      </w:pPr>
+      <w:r>
+        <w:t>附則（平成一六年一二月一日法律第一五〇号）</w:t>
+      </w:r>
+    </w:p>
+    <w:p>
+      <w:pPr>
+        <w:pStyle w:val="Heading4"/>
+      </w:pPr>
+      <w:r>
+        <w:t>第一条（施行期日）</w:t>
+      </w:r>
+    </w:p>
+    <w:p>
+      <w:r>
+        <w:t>この法律は、平成十七年四月一日から施行する。</w:t>
+      </w:r>
+    </w:p>
+    <w:p>
+      <w:pPr>
+        <w:pStyle w:val="Heading4"/>
+      </w:pPr>
+      <w:r>
+        <w:t>第四条（罰則に関する経過措置）</w:t>
+      </w:r>
+    </w:p>
+    <w:p>
+      <w:r>
+        <w:t>この法律の施行前にした行為に対する罰則の適用については、なお従前の例による。</w:t>
+      </w:r>
+    </w:p>
+    <w:p>
+      <w:r>
+        <w:br w:type="page"/>
+      </w:r>
+    </w:p>
+    <w:p>
+      <w:pPr>
+        <w:pStyle w:val="Heading1"/>
+      </w:pPr>
+      <w:r>
+        <w:t>附則（平成一七年七月二六日法律第八七号）</w:t>
+      </w:r>
+    </w:p>
+    <w:p>
+      <w:r>
+        <w:t>この法律は、会社法の施行の日から施行する。</w:t>
+      </w:r>
+    </w:p>
+    <w:p>
+      <w:r>
+        <w:br w:type="page"/>
+      </w:r>
+    </w:p>
+    <w:p>
+      <w:pPr>
+        <w:pStyle w:val="Heading1"/>
+      </w:pPr>
+      <w:r>
+        <w:t>附則（平成一八年六月二日法律第五〇号）</w:t>
+      </w:r>
+    </w:p>
+    <w:p>
+      <w:r>
+        <w:t>この法律は、一般社団・財団法人法の施行の日から施行する。</w:t>
+      </w:r>
+    </w:p>
+    <w:p>
+      <w:r>
+        <w:br w:type="page"/>
+      </w:r>
+    </w:p>
+    <w:p>
+      <w:pPr>
+        <w:pStyle w:val="Heading1"/>
+      </w:pPr>
+      <w:r>
+        <w:t>附則（平成二三年五月二五日法律第五三号）</w:t>
+      </w:r>
+    </w:p>
+    <w:p>
+      <w:r>
+        <w:t>この法律は、新非訟事件手続法の施行の日から施行する。</w:t>
+      </w:r>
+    </w:p>
+    <w:p>
+      <w:r>
+        <w:br w:type="page"/>
+      </w:r>
+    </w:p>
+    <w:p>
+      <w:pPr>
+        <w:pStyle w:val="Heading1"/>
+      </w:pPr>
+      <w:r>
+        <w:t>附則（平成二三年六月二四日法律第七四号）</w:t>
+      </w:r>
+    </w:p>
+    <w:p>
+      <w:pPr>
+        <w:pStyle w:val="Heading4"/>
+      </w:pPr>
+      <w:r>
+        <w:t>第一条（施行期日）</w:t>
+      </w:r>
+    </w:p>
+    <w:p>
+      <w:r>
+        <w:t>この法律は、公布の日から起算して二十日を経過した日から施行する。</w:t>
+      </w:r>
+    </w:p>
+    <w:p>
+      <w:r>
+        <w:br w:type="page"/>
+      </w:r>
+    </w:p>
+    <w:p>
+      <w:pPr>
+        <w:pStyle w:val="Heading1"/>
+      </w:pPr>
+      <w:r>
+        <w:t>附則（平成二六年六月二五日法律第八二号）</w:t>
+      </w:r>
+    </w:p>
+    <w:p>
+      <w:pPr>
+        <w:pStyle w:val="Heading4"/>
+      </w:pPr>
+      <w:r>
+        <w:t>第一条（施行期日）</w:t>
+      </w:r>
+    </w:p>
+    <w:p>
+      <w:r>
+        <w:t>この法律は、公布の日から起算して一年を超えない範囲内において政令で定める日から施行する。</w:t>
+        <w:br/>
+        <w:t>ただし、次の各号に掲げる規定は、当該各号に定める日から施行する。</w:t>
+      </w:r>
+    </w:p>
+    <w:p>
+      <w:pPr>
+        <w:pStyle w:val="ListBullet"/>
+        <w:ind w:left="880"/>
+      </w:pPr>
+      <w:r>
+        <w:t>一</w:t>
+        <w:br/>
+        <w:t>附則第六条の規定</w:t>
+        <w:br/>
+        <w:br/>
+        <w:br/>
+        <w:t>公布の日</w:t>
+      </w:r>
+    </w:p>
+    <w:p>
+      <w:pPr>
+        <w:pStyle w:val="ListBullet"/>
+        <w:ind w:left="880"/>
+      </w:pPr>
+      <w:r>
         <w:t>二</w:t>
-      </w:r>
-    </w:p>
-    <w:p>
-      <w:pPr>
+        <w:br/>
+        <w:t>略</w:t>
+      </w:r>
+    </w:p>
+    <w:p>
+      <w:pPr>
+        <w:pStyle w:val="ListBullet"/>
         <w:ind w:left="880"/>
       </w:pPr>
       <w:r>
-        <w:t>第十条第一項の政令に違反して登記することを怠つたとき。</w:t>
-      </w:r>
-    </w:p>
-    <w:p>
-      <w:pPr>
-        <w:pStyle w:val="Heading6"/>
-        <w:ind w:left="880"/>
-      </w:pPr>
-      <w:r>
         <w:t>三</w:t>
-      </w:r>
-    </w:p>
-    <w:p>
-      <w:pPr>
-        <w:ind w:left="880"/>
-      </w:pPr>
-      <w:r>
-        <w:t>第十四条第二項（第四十二条第二項において準用する場合を含む。）の規定に違反したとき。</w:t>
-      </w:r>
-    </w:p>
-    <w:p>
-      <w:pPr>
-        <w:pStyle w:val="Heading6"/>
-        <w:ind w:left="880"/>
-      </w:pPr>
-      <w:r>
-        <w:t>四</w:t>
-      </w:r>
-    </w:p>
-    <w:p>
-      <w:pPr>
-        <w:ind w:left="880"/>
-      </w:pPr>
-      <w:r>
-        <w:t>第三十二条の二第二項又は第三十三条の七第一項（これらの規定を第五十条において準用する場合を含む。）の規定による破産手続開始の申立てをしなかつたとき。</w:t>
-      </w:r>
-    </w:p>
-    <w:p>
-      <w:pPr>
-        <w:pStyle w:val="Heading6"/>
-        <w:ind w:left="880"/>
-      </w:pPr>
-      <w:r>
-        <w:t>五</w:t>
-      </w:r>
-    </w:p>
-    <w:p>
-      <w:pPr>
-        <w:ind w:left="880"/>
-      </w:pPr>
-      <w:r>
-        <w:t>第三十三条の五第一項又は第三十三条の七第一項（これらの規定を第五十条において準用する場合を含む。）の規定による公告をせず、又は不正の公告をしたとき。</w:t>
-      </w:r>
-    </w:p>
-    <w:p>
-      <w:pPr>
-        <w:pStyle w:val="Heading6"/>
-        <w:ind w:left="880"/>
-      </w:pPr>
-      <w:r>
-        <w:t>六</w:t>
-      </w:r>
-    </w:p>
-    <w:p>
-      <w:pPr>
-        <w:ind w:left="880"/>
-      </w:pPr>
-      <w:r>
-        <w:t>第三十四条（第五十条において準用する場合を含む。）の認可を受けないで財産処分をしたとき。</w:t>
-      </w:r>
-    </w:p>
-    <w:p>
-      <w:pPr>
-        <w:pStyle w:val="Heading6"/>
-        <w:ind w:left="880"/>
-      </w:pPr>
-      <w:r>
-        <w:t>七</w:t>
-      </w:r>
-    </w:p>
-    <w:p>
-      <w:pPr>
-        <w:ind w:left="880"/>
-      </w:pPr>
-      <w:r>
-        <w:t>第五十一条第一項に規定する書類を同項に規定する期間内に提出しなかつたとき。</w:t>
-      </w:r>
-    </w:p>
-    <w:p>
-      <w:pPr>
-        <w:pStyle w:val="Heading6"/>
-        <w:ind w:left="880"/>
-      </w:pPr>
-      <w:r>
-        <w:t>八</w:t>
-      </w:r>
-    </w:p>
-    <w:p>
-      <w:pPr>
-        <w:ind w:left="880"/>
-      </w:pPr>
-      <w:r>
-        <w:t>定款、事業報告書、貸借対照表、収支決算書又は財産目録に記載すべき事項を記載せず、又は不実の記載をしたとき。</w:t>
-      </w:r>
-    </w:p>
-    <w:p>
-      <w:pPr>
-        <w:pStyle w:val="Heading4"/>
-      </w:pPr>
-      <w:r>
-        <w:t>第六十三条</w:t>
-      </w:r>
-    </w:p>
-    <w:p>
-      <w:r>
-        <w:t>第九条第三項の規定に違反したもの（法人その他の団体であるときは、その代表者）は、十万円以下の過料に処する。</w:t>
-      </w:r>
-    </w:p>
-    <w:p>
-      <w:r>
-        <w:br w:type="page"/>
-      </w:r>
-    </w:p>
-    <w:p>
-      <w:pPr>
-        <w:pStyle w:val="Heading1"/>
-      </w:pPr>
-      <w:r>
-        <w:t>附　則</w:t>
-      </w:r>
-    </w:p>
-    <w:p>
-      <w:pPr>
-        <w:pStyle w:val="Heading4"/>
-      </w:pPr>
-      <w:r>
-        <w:t>第一条（施行期日）</w:t>
-      </w:r>
-    </w:p>
-    <w:p>
-      <w:r>
-        <w:t>この法律は、公布の日から施行する。</w:t>
-      </w:r>
-    </w:p>
-    <w:p>
-      <w:r>
-        <w:br w:type="page"/>
-      </w:r>
-    </w:p>
-    <w:p>
-      <w:pPr>
-        <w:pStyle w:val="Heading1"/>
-      </w:pPr>
-      <w:r>
-        <w:t>附　則（昭和四七年四月二八日法律第一八号）</w:t>
-      </w:r>
-    </w:p>
-    <w:p>
-      <w:r>
-        <w:t>この法律は、公布の日から施行し、昭和四十七年度の予算から適用する。</w:t>
-      </w:r>
-    </w:p>
-    <w:p>
-      <w:r>
-        <w:br w:type="page"/>
-      </w:r>
-    </w:p>
-    <w:p>
-      <w:pPr>
-        <w:pStyle w:val="Heading1"/>
-      </w:pPr>
-      <w:r>
-        <w:t>附　則（昭和四七年六月八日法律第五七号）</w:t>
-      </w:r>
-    </w:p>
-    <w:p>
-      <w:pPr>
-        <w:pStyle w:val="Heading4"/>
-      </w:pPr>
-      <w:r>
-        <w:t>第一条（施行期日）</w:t>
-      </w:r>
-    </w:p>
-    <w:p>
-      <w:r>
-        <w:t>この法律は、公布の日から起算して六月をこえない範囲内において政令で定める日から施行する。</w:t>
-      </w:r>
-    </w:p>
-    <w:p>
-      <w:pPr>
-        <w:pStyle w:val="Heading4"/>
-      </w:pPr>
-      <w:r>
-        <w:t>第二条（政令への委任）</w:t>
-      </w:r>
-    </w:p>
-    <w:p>
-      <w:r>
-        <w:t>この附則に定めるもののほか、この法律の施行に関して必要な経過措置は、政令で定める。</w:t>
-      </w:r>
-    </w:p>
-    <w:p>
-      <w:pPr>
-        <w:pStyle w:val="Heading4"/>
-      </w:pPr>
-      <w:r>
-        <w:t>第三条（罰則に関する経過措置）</w:t>
-      </w:r>
-    </w:p>
-    <w:p>
-      <w:r>
-        <w:t>この法律の施行前にした行為に対する罰則の適用については、なお従前の例による。</w:t>
-      </w:r>
-    </w:p>
-    <w:p>
-      <w:r>
-        <w:br w:type="page"/>
-      </w:r>
-    </w:p>
-    <w:p>
-      <w:pPr>
-        <w:pStyle w:val="Heading1"/>
-      </w:pPr>
-      <w:r>
-        <w:t>附　則（昭和四九年一二月二八日法律第一一五号）</w:t>
-      </w:r>
-    </w:p>
-    <w:p>
-      <w:pPr>
-        <w:pStyle w:val="Heading4"/>
-      </w:pPr>
-      <w:r>
-        <w:t>第一条（施行期日等）</w:t>
-      </w:r>
-    </w:p>
-    <w:p>
-      <w:r>
-        <w:t>この法律は、公布の日から施行し、第一条の規定による改正後の労働者災害補償保険法別表第一（同法第二十二条の三第三項及び第二十二条の四第三項において準用する場合を含む。）及び別表第二（同法第二十二条の三第三項において準用する場合を含む。）の規定、第二条の規定による改正後の労働者災害補償保険法の一部を改正する法律附則第四十二条第一項（労働者災害補償保険法の一部を改正する法律（昭和四十八年法律第八十五号）附則第四条第一項においてその例によることとされる場合を含む。）の規定、第四条の規定による改正後の船員保険法の規定、附則第七条の規定による改正後の厚生年金保険法等の一部を改正する法律（昭和四十六年法律第七十二号）附則第十条の規定並びに附則第九条の規定による改正後の厚生年金保険法等の一部を改正する法律（昭和四十八年法律第九十二号）附則第十条第三項の規定は、昭和四十九年十一月一日から適用する。</w:t>
-      </w:r>
-    </w:p>
-    <w:p>
-      <w:r>
-        <w:br w:type="page"/>
-      </w:r>
-    </w:p>
-    <w:p>
-      <w:pPr>
-        <w:pStyle w:val="Heading1"/>
-      </w:pPr>
-      <w:r>
-        <w:t>附　則（昭和六一年一二月四日法律第九三号）</w:t>
-      </w:r>
-    </w:p>
-    <w:p>
-      <w:pPr>
-        <w:pStyle w:val="Heading4"/>
-      </w:pPr>
-      <w:r>
-        <w:t>第一条（施行期日）</w:t>
-      </w:r>
-    </w:p>
-    <w:p>
-      <w:r>
-        <w:t>この法律は、昭和六十二年四月一日から施行する。</w:t>
-      </w:r>
-    </w:p>
-    <w:p>
-      <w:r>
-        <w:br w:type="page"/>
-      </w:r>
-    </w:p>
-    <w:p>
-      <w:pPr>
-        <w:pStyle w:val="Heading1"/>
-      </w:pPr>
-      <w:r>
-        <w:t>附　則（平成四年五月二二日法律第五五号）</w:t>
-      </w:r>
-    </w:p>
-    <w:p>
-      <w:pPr>
-        <w:pStyle w:val="Heading4"/>
-      </w:pPr>
-      <w:r>
-        <w:t>第一条（施行期日）</w:t>
-      </w:r>
-    </w:p>
-    <w:p>
-      <w:r>
-        <w:t>この法律は、平成四年十月一日から施行する。</w:t>
-      </w:r>
-    </w:p>
-    <w:p>
-      <w:pPr>
-        <w:pStyle w:val="Heading4"/>
-      </w:pPr>
-      <w:r>
-        <w:t>第四条（労働災害防止団体法の一部改正に伴う経過措置）</w:t>
-      </w:r>
-    </w:p>
-    <w:p>
-      <w:r>
-        <w:t>第二条の規定の施行の際現に労働災害防止団体の理事又は監事である者の任期については、なお従前の例による。</w:t>
-      </w:r>
-    </w:p>
-    <w:p>
-      <w:pPr>
-        <w:pStyle w:val="Heading4"/>
-      </w:pPr>
-      <w:r>
-        <w:t>第五条</w:t>
-      </w:r>
-    </w:p>
-    <w:p>
-      <w:r>
-        <w:t>労働災害防止団体の平成三年四月一日に始まる事業年度に係る事業報告書、貸借対照表、収支決算書及び財産目録については、なお従前の例による。</w:t>
-      </w:r>
-    </w:p>
-    <w:p>
-      <w:pPr>
-        <w:pStyle w:val="Heading4"/>
-      </w:pPr>
-      <w:r>
-        <w:t>第六条（罰則に関する経過措置）</w:t>
-      </w:r>
-    </w:p>
-    <w:p>
-      <w:r>
-        <w:t>この法律（附則第一条ただし書に規定する規定については、当該規定）の施行前にした行為に対する罰則の適用については、なお従前の例による。</w:t>
-      </w:r>
-    </w:p>
-    <w:p>
-      <w:r>
-        <w:br w:type="page"/>
-      </w:r>
-    </w:p>
-    <w:p>
-      <w:pPr>
-        <w:pStyle w:val="Heading1"/>
-      </w:pPr>
-      <w:r>
-        <w:t>附　則（平成一一年一二月二二日法律第一六〇号）</w:t>
-      </w:r>
-    </w:p>
-    <w:p>
-      <w:pPr>
-        <w:pStyle w:val="Heading4"/>
-      </w:pPr>
-      <w:r>
-        <w:t>第一条（施行期日）</w:t>
-      </w:r>
-    </w:p>
-    <w:p>
-      <w:r>
-        <w:t>この法律（第二条及び第三条を除く。）は、平成十三年一月六日から施行する。</w:t>
-      </w:r>
-    </w:p>
-    <w:p>
-      <w:pPr>
-        <w:pStyle w:val="Heading6"/>
-        <w:ind w:left="880"/>
-      </w:pPr>
-      <w:r>
-        <w:t>一</w:t>
-      </w:r>
-    </w:p>
-    <w:p>
-      <w:pPr>
-        <w:ind w:left="880"/>
-      </w:pPr>
-      <w:r>
-        <w:t>第九百九十五条（核原料物質、核燃料物質及び原子炉の規制に関する法律の一部を改正する法律附則の改正規定に係る部分に限る。）、第千三百五条、第千三百六条、第千三百二十四条第二項、第千三百二十六条第二項及び第千三百四十四条の規定</w:t>
-      </w:r>
-    </w:p>
-    <w:p>
-      <w:r>
-        <w:br w:type="page"/>
-      </w:r>
-    </w:p>
-    <w:p>
-      <w:pPr>
-        <w:pStyle w:val="Heading1"/>
-      </w:pPr>
-      <w:r>
-        <w:t>附　則（平成一六年六月二日法律第七六号）</w:t>
-      </w:r>
-    </w:p>
-    <w:p>
-      <w:pPr>
-        <w:pStyle w:val="Heading4"/>
-      </w:pPr>
-      <w:r>
-        <w:t>第一条（施行期日）</w:t>
-      </w:r>
-    </w:p>
-    <w:p>
-      <w:r>
-        <w:t>この法律は、破産法（平成十六年法律第七十五号。次条第八項並びに附則第三条第八項、第五条第八項、第十六項及び第二十一項、第八条第三項並びに第十三条において「新破産法」という。）の施行の日から施行する。</w:t>
-      </w:r>
-    </w:p>
-    <w:p>
-      <w:pPr>
-        <w:pStyle w:val="Heading4"/>
-      </w:pPr>
-      <w:r>
-        <w:t>第十二条（罰則の適用等に関する経過措置）</w:t>
-      </w:r>
-    </w:p>
-    <w:p>
-      <w:r>
-        <w:t>施行日前にした行為並びに附則第二条第一項、第三条第一項、第四条、第五条第一項、第九項、第十七項、第十九項及び第二十一項並びに第六条第一項及び第三項の規定によりなお従前の例によることとされる場合における施行日以後にした行為に対する罰則の適用については、なお従前の例による。</w:t>
-      </w:r>
-    </w:p>
-    <w:p>
-      <w:pPr>
-        <w:pStyle w:val="Heading4"/>
-      </w:pPr>
-      <w:r>
-        <w:t>第十四条（政令への委任）</w:t>
-      </w:r>
-    </w:p>
-    <w:p>
-      <w:r>
-        <w:t>附則第二条から前条までに規定するもののほか、この法律の施行に関し必要な経過措置は、政令で定める。</w:t>
-      </w:r>
-    </w:p>
-    <w:p>
-      <w:r>
-        <w:br w:type="page"/>
-      </w:r>
-    </w:p>
-    <w:p>
-      <w:pPr>
-        <w:pStyle w:val="Heading1"/>
-      </w:pPr>
-      <w:r>
-        <w:t>附　則（平成一六年一二月一日法律第一四七号）</w:t>
-      </w:r>
-    </w:p>
-    <w:p>
-      <w:pPr>
-        <w:pStyle w:val="Heading4"/>
-      </w:pPr>
-      <w:r>
-        <w:t>第一条（施行期日）</w:t>
-      </w:r>
-    </w:p>
-    <w:p>
-      <w:r>
-        <w:t>この法律は、公布の日から起算して六月を超えない範囲内において政令で定める日から施行する。</w:t>
-      </w:r>
-    </w:p>
-    <w:p>
-      <w:r>
-        <w:br w:type="page"/>
-      </w:r>
-    </w:p>
-    <w:p>
-      <w:pPr>
-        <w:pStyle w:val="Heading1"/>
-      </w:pPr>
-      <w:r>
-        <w:t>附　則（平成一六年一二月一日法律第一五〇号）</w:t>
-      </w:r>
-    </w:p>
-    <w:p>
-      <w:pPr>
-        <w:pStyle w:val="Heading4"/>
-      </w:pPr>
-      <w:r>
-        <w:t>第一条（施行期日）</w:t>
-      </w:r>
-    </w:p>
-    <w:p>
-      <w:r>
-        <w:t>この法律は、平成十七年四月一日から施行する。</w:t>
-      </w:r>
-    </w:p>
-    <w:p>
-      <w:pPr>
-        <w:pStyle w:val="Heading4"/>
-      </w:pPr>
-      <w:r>
-        <w:t>第四条（罰則に関する経過措置）</w:t>
-      </w:r>
-    </w:p>
-    <w:p>
-      <w:r>
-        <w:t>この法律の施行前にした行為に対する罰則の適用については、なお従前の例による。</w:t>
-      </w:r>
-    </w:p>
-    <w:p>
-      <w:r>
-        <w:br w:type="page"/>
-      </w:r>
-    </w:p>
-    <w:p>
-      <w:pPr>
-        <w:pStyle w:val="Heading1"/>
-      </w:pPr>
-      <w:r>
-        <w:t>附　則（平成一七年七月二六日法律第八七号）</w:t>
-      </w:r>
-    </w:p>
-    <w:p>
-      <w:r>
-        <w:t>この法律は、会社法の施行の日から施行する。</w:t>
-      </w:r>
-    </w:p>
-    <w:p>
-      <w:r>
-        <w:br w:type="page"/>
-      </w:r>
-    </w:p>
-    <w:p>
-      <w:pPr>
-        <w:pStyle w:val="Heading1"/>
-      </w:pPr>
-      <w:r>
-        <w:t>附　則（平成一八年六月二日法律第五〇号）</w:t>
-      </w:r>
-    </w:p>
-    <w:p>
-      <w:r>
-        <w:t>この法律は、一般社団・財団法人法の施行の日から施行する。</w:t>
-      </w:r>
-    </w:p>
-    <w:p>
-      <w:r>
-        <w:br w:type="page"/>
-      </w:r>
-    </w:p>
-    <w:p>
-      <w:pPr>
-        <w:pStyle w:val="Heading1"/>
-      </w:pPr>
-      <w:r>
-        <w:t>附　則（平成二三年五月二五日法律第五三号）</w:t>
-      </w:r>
-    </w:p>
-    <w:p>
-      <w:r>
-        <w:t>この法律は、新非訟事件手続法の施行の日から施行する。</w:t>
-      </w:r>
-    </w:p>
-    <w:p>
-      <w:r>
-        <w:br w:type="page"/>
-      </w:r>
-    </w:p>
-    <w:p>
-      <w:pPr>
-        <w:pStyle w:val="Heading1"/>
-      </w:pPr>
-      <w:r>
-        <w:t>附　則（平成二三年六月二四日法律第七四号）</w:t>
-      </w:r>
-    </w:p>
-    <w:p>
-      <w:pPr>
-        <w:pStyle w:val="Heading4"/>
-      </w:pPr>
-      <w:r>
-        <w:t>第一条（施行期日）</w:t>
-      </w:r>
-    </w:p>
-    <w:p>
-      <w:r>
-        <w:t>この法律は、公布の日から起算して二十日を経過した日から施行する。</w:t>
-      </w:r>
-    </w:p>
-    <w:p>
-      <w:r>
-        <w:br w:type="page"/>
-      </w:r>
-    </w:p>
-    <w:p>
-      <w:pPr>
-        <w:pStyle w:val="Heading1"/>
-      </w:pPr>
-      <w:r>
-        <w:t>附　則（平成二六年六月二五日法律第八二号）</w:t>
-      </w:r>
-    </w:p>
-    <w:p>
-      <w:pPr>
-        <w:pStyle w:val="Heading4"/>
-      </w:pPr>
-      <w:r>
-        <w:t>第一条（施行期日）</w:t>
-      </w:r>
-    </w:p>
-    <w:p>
-      <w:r>
-        <w:t>この法律は、公布の日から起算して一年を超えない範囲内において政令で定める日から施行する。</w:t>
-      </w:r>
-    </w:p>
-    <w:p>
-      <w:pPr>
-        <w:pStyle w:val="Heading6"/>
-        <w:ind w:left="880"/>
-      </w:pPr>
-      <w:r>
-        <w:t>一</w:t>
-      </w:r>
-    </w:p>
-    <w:p>
-      <w:pPr>
-        <w:ind w:left="880"/>
-      </w:pPr>
-      <w:r>
-        <w:t>附則第六条の規定</w:t>
-      </w:r>
-    </w:p>
-    <w:p>
-      <w:pPr>
-        <w:pStyle w:val="Heading6"/>
-        <w:ind w:left="880"/>
-      </w:pPr>
-      <w:r>
-        <w:t>二</w:t>
-      </w:r>
-    </w:p>
-    <w:p>
-      <w:pPr>
-        <w:ind w:left="880"/>
-      </w:pPr>
-      <w:r>
-        <w:t>略</w:t>
-      </w:r>
-    </w:p>
-    <w:p>
-      <w:pPr>
-        <w:pStyle w:val="Heading6"/>
-        <w:ind w:left="880"/>
-      </w:pPr>
-      <w:r>
-        <w:t>三</w:t>
-      </w:r>
-    </w:p>
-    <w:p>
-      <w:pPr>
-        <w:ind w:left="880"/>
-      </w:pPr>
-      <w:r>
+        <w:br/>
         <w:t>第六十六条第一項の改正規定、第六十六条の九の次に一条を加える改正規定、第百四条の改正規定及び第百六条第一項の改正規定（「第六十三条」の下に「、第六十六条の十第九項」を加える部分に限る。）並びに附則第二条から第二十四条までを削り、附則第二十五条を附則第二条とし、附則第二十六条を附則第三条とする改正規定及び附則に一条を加える改正規定</w:t>
+        <w:br/>
+        <w:br/>
+        <w:br/>
+        <w:t>公布の日から起算して一年六月を超えない範囲内において政令で定める日</w:t>
       </w:r>
     </w:p>
     <w:p>
@@ -4394,7 +3918,7 @@
     </w:pPr>
     <w:r>
       <w:tab/>
-      <w:t>WeGov v0.1 - FTS141</w:t>
+      <w:t>WeGov v0.2 - FTS141</w:t>
     </w:r>
   </w:p>
 </w:ftr>
